--- a/Js/javascript.docx
+++ b/Js/javascript.docx
@@ -190,7 +190,7 @@
           <w:lang w:val="en-ZW"/>
         </w:rPr>
         <w:pict w14:anchorId="0F525E44">
-          <v:rect id="_x0000_i1049" style="width:0;height:1.5pt" o:hralign="center" o:hrstd="t" o:hr="t" fillcolor="#a0a0a0" stroked="f"/>
+          <v:rect id="_x0000_i1025" style="width:0;height:1.5pt" o:hralign="center" o:hrstd="t" o:hr="t" fillcolor="#a0a0a0" stroked="f"/>
         </w:pict>
       </w:r>
     </w:p>
@@ -306,7 +306,7 @@
           <w:lang w:val="en-ZW"/>
         </w:rPr>
         <w:pict w14:anchorId="65F7036F">
-          <v:rect id="_x0000_i1050" style="width:0;height:1.5pt" o:hralign="center" o:hrstd="t" o:hr="t" fillcolor="#a0a0a0" stroked="f"/>
+          <v:rect id="_x0000_i1026" style="width:0;height:1.5pt" o:hralign="center" o:hrstd="t" o:hr="t" fillcolor="#a0a0a0" stroked="f"/>
         </w:pict>
       </w:r>
     </w:p>
@@ -449,7 +449,7 @@
           <w:lang w:val="en-ZW"/>
         </w:rPr>
         <w:pict w14:anchorId="504BA405">
-          <v:rect id="_x0000_i1051" style="width:0;height:1.5pt" o:hralign="center" o:hrstd="t" o:hr="t" fillcolor="#a0a0a0" stroked="f"/>
+          <v:rect id="_x0000_i1027" style="width:0;height:1.5pt" o:hralign="center" o:hrstd="t" o:hr="t" fillcolor="#a0a0a0" stroked="f"/>
         </w:pict>
       </w:r>
     </w:p>
@@ -776,7 +776,7 @@
           <w:lang w:val="en-ZW"/>
         </w:rPr>
         <w:pict w14:anchorId="00E046D6">
-          <v:rect id="_x0000_i1052" style="width:0;height:1.5pt" o:hralign="center" o:hrstd="t" o:hr="t" fillcolor="#a0a0a0" stroked="f"/>
+          <v:rect id="_x0000_i1028" style="width:0;height:1.5pt" o:hralign="center" o:hrstd="t" o:hr="t" fillcolor="#a0a0a0" stroked="f"/>
         </w:pict>
       </w:r>
     </w:p>
@@ -1001,14 +1001,3903 @@
           <w:szCs w:val="24"/>
         </w:rPr>
       </w:pPr>
-      <w:r>
+    </w:p>
+    <w:p>
+      <w:pPr>
         <w:rPr>
           <w:b/>
           <w:bCs/>
           <w:sz w:val="24"/>
           <w:szCs w:val="24"/>
         </w:rPr>
-        <w:t>Important Points</w:t>
+      </w:pPr>
+    </w:p>
+    <w:p>
+      <w:pPr>
+        <w:rPr>
+          <w:sz w:val="24"/>
+          <w:szCs w:val="24"/>
+          <w:lang w:val="en-ZW"/>
+        </w:rPr>
+      </w:pPr>
+      <w:r>
+        <w:rPr>
+          <w:sz w:val="24"/>
+          <w:szCs w:val="24"/>
+          <w:lang w:val="en-ZW"/>
+        </w:rPr>
+        <w:lastRenderedPageBreak/>
+        <w:t>In JavaScript, operators are special symbols or keywords used to perform operations on operands (variables and values). JavaScript provides a rich set of operators, and they can be categorized based on their functionality.</w:t>
+      </w:r>
+    </w:p>
+    <w:p>
+      <w:pPr>
+        <w:rPr>
+          <w:sz w:val="24"/>
+          <w:szCs w:val="24"/>
+          <w:lang w:val="en-ZW"/>
+        </w:rPr>
+      </w:pPr>
+      <w:r>
+        <w:rPr>
+          <w:sz w:val="24"/>
+          <w:szCs w:val="24"/>
+          <w:lang w:val="en-ZW"/>
+        </w:rPr>
+        <w:t>Here is a detailed explanation of all types of operators in JavaScript:</w:t>
+      </w:r>
+    </w:p>
+    <w:p>
+      <w:pPr>
+        <w:rPr>
+          <w:sz w:val="24"/>
+          <w:szCs w:val="24"/>
+          <w:lang w:val="en-ZW"/>
+        </w:rPr>
+      </w:pPr>
+      <w:r>
+        <w:rPr>
+          <w:sz w:val="24"/>
+          <w:szCs w:val="24"/>
+          <w:lang w:val="en-ZW"/>
+        </w:rPr>
+        <w:pict w14:anchorId="7F3BB43F">
+          <v:rect id="_x0000_i1029" style="width:0;height:1.5pt" o:hralign="center" o:hrstd="t" o:hr="t" fillcolor="#a0a0a0" stroked="f"/>
+        </w:pict>
+      </w:r>
+    </w:p>
+    <w:p>
+      <w:pPr>
+        <w:rPr>
+          <w:sz w:val="24"/>
+          <w:szCs w:val="24"/>
+          <w:lang w:val="en-ZW"/>
+        </w:rPr>
+      </w:pPr>
+      <w:r>
+        <w:rPr>
+          <w:sz w:val="24"/>
+          <w:szCs w:val="24"/>
+          <w:lang w:val="en-ZW"/>
+        </w:rPr>
+        <w:t>1. Arithmetic Operators</w:t>
+      </w:r>
+    </w:p>
+    <w:p>
+      <w:pPr>
+        <w:rPr>
+          <w:sz w:val="24"/>
+          <w:szCs w:val="24"/>
+          <w:lang w:val="en-ZW"/>
+        </w:rPr>
+      </w:pPr>
+      <w:r>
+        <w:rPr>
+          <w:sz w:val="24"/>
+          <w:szCs w:val="24"/>
+          <w:lang w:val="en-ZW"/>
+        </w:rPr>
+        <w:t>Used to perform arithmetic operations on numeric values.</w:t>
+      </w:r>
+    </w:p>
+    <w:tbl>
+      <w:tblPr>
+        <w:tblW w:w="0" w:type="auto"/>
+        <w:tblCellSpacing w:w="15" w:type="dxa"/>
+        <w:tblCellMar>
+          <w:top w:w="15" w:type="dxa"/>
+          <w:left w:w="15" w:type="dxa"/>
+          <w:bottom w:w="15" w:type="dxa"/>
+          <w:right w:w="15" w:type="dxa"/>
+        </w:tblCellMar>
+        <w:tblLook w:val="04A0" w:firstRow="1" w:lastRow="0" w:firstColumn="1" w:lastColumn="0" w:noHBand="0" w:noVBand="1"/>
+      </w:tblPr>
+      <w:tblGrid>
+        <w:gridCol w:w="969"/>
+        <w:gridCol w:w="2139"/>
+        <w:gridCol w:w="1118"/>
+      </w:tblGrid>
+      <w:tr>
+        <w:trPr>
+          <w:tblHeader/>
+          <w:tblCellSpacing w:w="15" w:type="dxa"/>
+        </w:trPr>
+        <w:tc>
+          <w:tcPr>
+            <w:tcW w:w="0" w:type="auto"/>
+            <w:vAlign w:val="center"/>
+            <w:hideMark/>
+          </w:tcPr>
+          <w:p>
+            <w:pPr>
+              <w:rPr>
+                <w:sz w:val="24"/>
+                <w:szCs w:val="24"/>
+                <w:lang w:val="en-ZW"/>
+              </w:rPr>
+            </w:pPr>
+            <w:r>
+              <w:rPr>
+                <w:sz w:val="24"/>
+                <w:szCs w:val="24"/>
+                <w:lang w:val="en-ZW"/>
+              </w:rPr>
+              <w:t>Operator</w:t>
+            </w:r>
+          </w:p>
+        </w:tc>
+        <w:tc>
+          <w:tcPr>
+            <w:tcW w:w="0" w:type="auto"/>
+            <w:vAlign w:val="center"/>
+            <w:hideMark/>
+          </w:tcPr>
+          <w:p>
+            <w:pPr>
+              <w:rPr>
+                <w:sz w:val="24"/>
+                <w:szCs w:val="24"/>
+                <w:lang w:val="en-ZW"/>
+              </w:rPr>
+            </w:pPr>
+            <w:r>
+              <w:rPr>
+                <w:sz w:val="24"/>
+                <w:szCs w:val="24"/>
+                <w:lang w:val="en-ZW"/>
+              </w:rPr>
+              <w:t>Description</w:t>
+            </w:r>
+          </w:p>
+        </w:tc>
+        <w:tc>
+          <w:tcPr>
+            <w:tcW w:w="0" w:type="auto"/>
+            <w:vAlign w:val="center"/>
+            <w:hideMark/>
+          </w:tcPr>
+          <w:p>
+            <w:pPr>
+              <w:rPr>
+                <w:sz w:val="24"/>
+                <w:szCs w:val="24"/>
+                <w:lang w:val="en-ZW"/>
+              </w:rPr>
+            </w:pPr>
+            <w:r>
+              <w:rPr>
+                <w:sz w:val="24"/>
+                <w:szCs w:val="24"/>
+                <w:lang w:val="en-ZW"/>
+              </w:rPr>
+              <w:t>Example</w:t>
+            </w:r>
+          </w:p>
+        </w:tc>
+      </w:tr>
+      <w:tr>
+        <w:trPr>
+          <w:tblCellSpacing w:w="15" w:type="dxa"/>
+        </w:trPr>
+        <w:tc>
+          <w:tcPr>
+            <w:tcW w:w="0" w:type="auto"/>
+            <w:vAlign w:val="center"/>
+            <w:hideMark/>
+          </w:tcPr>
+          <w:p>
+            <w:pPr>
+              <w:rPr>
+                <w:sz w:val="24"/>
+                <w:szCs w:val="24"/>
+                <w:lang w:val="en-ZW"/>
+              </w:rPr>
+            </w:pPr>
+            <w:r>
+              <w:rPr>
+                <w:sz w:val="24"/>
+                <w:szCs w:val="24"/>
+                <w:lang w:val="en-ZW"/>
+              </w:rPr>
+              <w:t>+</w:t>
+            </w:r>
+          </w:p>
+        </w:tc>
+        <w:tc>
+          <w:tcPr>
+            <w:tcW w:w="0" w:type="auto"/>
+            <w:vAlign w:val="center"/>
+            <w:hideMark/>
+          </w:tcPr>
+          <w:p>
+            <w:pPr>
+              <w:rPr>
+                <w:sz w:val="24"/>
+                <w:szCs w:val="24"/>
+                <w:lang w:val="en-ZW"/>
+              </w:rPr>
+            </w:pPr>
+            <w:r>
+              <w:rPr>
+                <w:sz w:val="24"/>
+                <w:szCs w:val="24"/>
+                <w:lang w:val="en-ZW"/>
+              </w:rPr>
+              <w:t>Addition</w:t>
+            </w:r>
+          </w:p>
+        </w:tc>
+        <w:tc>
+          <w:tcPr>
+            <w:tcW w:w="0" w:type="auto"/>
+            <w:vAlign w:val="center"/>
+            <w:hideMark/>
+          </w:tcPr>
+          <w:p>
+            <w:pPr>
+              <w:rPr>
+                <w:sz w:val="24"/>
+                <w:szCs w:val="24"/>
+                <w:lang w:val="en-ZW"/>
+              </w:rPr>
+            </w:pPr>
+            <w:r>
+              <w:rPr>
+                <w:sz w:val="24"/>
+                <w:szCs w:val="24"/>
+                <w:lang w:val="en-ZW"/>
+              </w:rPr>
+              <w:t>5 + 2 // 7</w:t>
+            </w:r>
+          </w:p>
+        </w:tc>
+      </w:tr>
+      <w:tr>
+        <w:trPr>
+          <w:tblCellSpacing w:w="15" w:type="dxa"/>
+        </w:trPr>
+        <w:tc>
+          <w:tcPr>
+            <w:tcW w:w="0" w:type="auto"/>
+            <w:vAlign w:val="center"/>
+            <w:hideMark/>
+          </w:tcPr>
+          <w:p>
+            <w:pPr>
+              <w:rPr>
+                <w:sz w:val="24"/>
+                <w:szCs w:val="24"/>
+                <w:lang w:val="en-ZW"/>
+              </w:rPr>
+            </w:pPr>
+            <w:r>
+              <w:rPr>
+                <w:sz w:val="24"/>
+                <w:szCs w:val="24"/>
+                <w:lang w:val="en-ZW"/>
+              </w:rPr>
+              <w:t>-</w:t>
+            </w:r>
+          </w:p>
+        </w:tc>
+        <w:tc>
+          <w:tcPr>
+            <w:tcW w:w="0" w:type="auto"/>
+            <w:vAlign w:val="center"/>
+            <w:hideMark/>
+          </w:tcPr>
+          <w:p>
+            <w:pPr>
+              <w:rPr>
+                <w:sz w:val="24"/>
+                <w:szCs w:val="24"/>
+                <w:lang w:val="en-ZW"/>
+              </w:rPr>
+            </w:pPr>
+            <w:r>
+              <w:rPr>
+                <w:sz w:val="24"/>
+                <w:szCs w:val="24"/>
+                <w:lang w:val="en-ZW"/>
+              </w:rPr>
+              <w:t>Subtraction</w:t>
+            </w:r>
+          </w:p>
+        </w:tc>
+        <w:tc>
+          <w:tcPr>
+            <w:tcW w:w="0" w:type="auto"/>
+            <w:vAlign w:val="center"/>
+            <w:hideMark/>
+          </w:tcPr>
+          <w:p>
+            <w:pPr>
+              <w:rPr>
+                <w:sz w:val="24"/>
+                <w:szCs w:val="24"/>
+                <w:lang w:val="en-ZW"/>
+              </w:rPr>
+            </w:pPr>
+            <w:r>
+              <w:rPr>
+                <w:sz w:val="24"/>
+                <w:szCs w:val="24"/>
+                <w:lang w:val="en-ZW"/>
+              </w:rPr>
+              <w:t>5 - 2 // 3</w:t>
+            </w:r>
+          </w:p>
+        </w:tc>
+      </w:tr>
+      <w:tr>
+        <w:trPr>
+          <w:tblCellSpacing w:w="15" w:type="dxa"/>
+        </w:trPr>
+        <w:tc>
+          <w:tcPr>
+            <w:tcW w:w="0" w:type="auto"/>
+            <w:vAlign w:val="center"/>
+            <w:hideMark/>
+          </w:tcPr>
+          <w:p>
+            <w:pPr>
+              <w:rPr>
+                <w:sz w:val="24"/>
+                <w:szCs w:val="24"/>
+                <w:lang w:val="en-ZW"/>
+              </w:rPr>
+            </w:pPr>
+            <w:r>
+              <w:rPr>
+                <w:sz w:val="24"/>
+                <w:szCs w:val="24"/>
+                <w:lang w:val="en-ZW"/>
+              </w:rPr>
+              <w:t>*</w:t>
+            </w:r>
+          </w:p>
+        </w:tc>
+        <w:tc>
+          <w:tcPr>
+            <w:tcW w:w="0" w:type="auto"/>
+            <w:vAlign w:val="center"/>
+            <w:hideMark/>
+          </w:tcPr>
+          <w:p>
+            <w:pPr>
+              <w:rPr>
+                <w:sz w:val="24"/>
+                <w:szCs w:val="24"/>
+                <w:lang w:val="en-ZW"/>
+              </w:rPr>
+            </w:pPr>
+            <w:r>
+              <w:rPr>
+                <w:sz w:val="24"/>
+                <w:szCs w:val="24"/>
+                <w:lang w:val="en-ZW"/>
+              </w:rPr>
+              <w:t>Multiplication</w:t>
+            </w:r>
+          </w:p>
+        </w:tc>
+        <w:tc>
+          <w:tcPr>
+            <w:tcW w:w="0" w:type="auto"/>
+            <w:vAlign w:val="center"/>
+            <w:hideMark/>
+          </w:tcPr>
+          <w:p>
+            <w:pPr>
+              <w:rPr>
+                <w:sz w:val="24"/>
+                <w:szCs w:val="24"/>
+                <w:lang w:val="en-ZW"/>
+              </w:rPr>
+            </w:pPr>
+            <w:r>
+              <w:rPr>
+                <w:sz w:val="24"/>
+                <w:szCs w:val="24"/>
+                <w:lang w:val="en-ZW"/>
+              </w:rPr>
+              <w:t>5 * 2 // 10</w:t>
+            </w:r>
+          </w:p>
+        </w:tc>
+      </w:tr>
+      <w:tr>
+        <w:trPr>
+          <w:tblCellSpacing w:w="15" w:type="dxa"/>
+        </w:trPr>
+        <w:tc>
+          <w:tcPr>
+            <w:tcW w:w="0" w:type="auto"/>
+            <w:vAlign w:val="center"/>
+            <w:hideMark/>
+          </w:tcPr>
+          <w:p>
+            <w:pPr>
+              <w:rPr>
+                <w:sz w:val="24"/>
+                <w:szCs w:val="24"/>
+                <w:lang w:val="en-ZW"/>
+              </w:rPr>
+            </w:pPr>
+            <w:r>
+              <w:rPr>
+                <w:sz w:val="24"/>
+                <w:szCs w:val="24"/>
+                <w:lang w:val="en-ZW"/>
+              </w:rPr>
+              <w:t>/</w:t>
+            </w:r>
+          </w:p>
+        </w:tc>
+        <w:tc>
+          <w:tcPr>
+            <w:tcW w:w="0" w:type="auto"/>
+            <w:vAlign w:val="center"/>
+            <w:hideMark/>
+          </w:tcPr>
+          <w:p>
+            <w:pPr>
+              <w:rPr>
+                <w:sz w:val="24"/>
+                <w:szCs w:val="24"/>
+                <w:lang w:val="en-ZW"/>
+              </w:rPr>
+            </w:pPr>
+            <w:r>
+              <w:rPr>
+                <w:sz w:val="24"/>
+                <w:szCs w:val="24"/>
+                <w:lang w:val="en-ZW"/>
+              </w:rPr>
+              <w:t>Division</w:t>
+            </w:r>
+          </w:p>
+        </w:tc>
+        <w:tc>
+          <w:tcPr>
+            <w:tcW w:w="0" w:type="auto"/>
+            <w:vAlign w:val="center"/>
+            <w:hideMark/>
+          </w:tcPr>
+          <w:p>
+            <w:pPr>
+              <w:rPr>
+                <w:sz w:val="24"/>
+                <w:szCs w:val="24"/>
+                <w:lang w:val="en-ZW"/>
+              </w:rPr>
+            </w:pPr>
+            <w:r>
+              <w:rPr>
+                <w:sz w:val="24"/>
+                <w:szCs w:val="24"/>
+                <w:lang w:val="en-ZW"/>
+              </w:rPr>
+              <w:t>5 / 2 // 2.5</w:t>
+            </w:r>
+          </w:p>
+        </w:tc>
+      </w:tr>
+      <w:tr>
+        <w:trPr>
+          <w:tblCellSpacing w:w="15" w:type="dxa"/>
+        </w:trPr>
+        <w:tc>
+          <w:tcPr>
+            <w:tcW w:w="0" w:type="auto"/>
+            <w:vAlign w:val="center"/>
+            <w:hideMark/>
+          </w:tcPr>
+          <w:p>
+            <w:pPr>
+              <w:rPr>
+                <w:sz w:val="24"/>
+                <w:szCs w:val="24"/>
+                <w:lang w:val="en-ZW"/>
+              </w:rPr>
+            </w:pPr>
+            <w:r>
+              <w:rPr>
+                <w:sz w:val="24"/>
+                <w:szCs w:val="24"/>
+                <w:lang w:val="en-ZW"/>
+              </w:rPr>
+              <w:t>%</w:t>
+            </w:r>
+          </w:p>
+        </w:tc>
+        <w:tc>
+          <w:tcPr>
+            <w:tcW w:w="0" w:type="auto"/>
+            <w:vAlign w:val="center"/>
+            <w:hideMark/>
+          </w:tcPr>
+          <w:p>
+            <w:pPr>
+              <w:rPr>
+                <w:sz w:val="24"/>
+                <w:szCs w:val="24"/>
+                <w:lang w:val="en-ZW"/>
+              </w:rPr>
+            </w:pPr>
+            <w:r>
+              <w:rPr>
+                <w:sz w:val="24"/>
+                <w:szCs w:val="24"/>
+                <w:lang w:val="en-ZW"/>
+              </w:rPr>
+              <w:t>Modulus (remainder)</w:t>
+            </w:r>
+          </w:p>
+        </w:tc>
+        <w:tc>
+          <w:tcPr>
+            <w:tcW w:w="0" w:type="auto"/>
+            <w:vAlign w:val="center"/>
+            <w:hideMark/>
+          </w:tcPr>
+          <w:p>
+            <w:pPr>
+              <w:rPr>
+                <w:sz w:val="24"/>
+                <w:szCs w:val="24"/>
+                <w:lang w:val="en-ZW"/>
+              </w:rPr>
+            </w:pPr>
+            <w:r>
+              <w:rPr>
+                <w:sz w:val="24"/>
+                <w:szCs w:val="24"/>
+                <w:lang w:val="en-ZW"/>
+              </w:rPr>
+              <w:t>5 % 2 // 1</w:t>
+            </w:r>
+          </w:p>
+        </w:tc>
+      </w:tr>
+      <w:tr>
+        <w:trPr>
+          <w:tblCellSpacing w:w="15" w:type="dxa"/>
+        </w:trPr>
+        <w:tc>
+          <w:tcPr>
+            <w:tcW w:w="0" w:type="auto"/>
+            <w:vAlign w:val="center"/>
+            <w:hideMark/>
+          </w:tcPr>
+          <w:p>
+            <w:pPr>
+              <w:rPr>
+                <w:sz w:val="24"/>
+                <w:szCs w:val="24"/>
+                <w:lang w:val="en-ZW"/>
+              </w:rPr>
+            </w:pPr>
+            <w:r>
+              <w:rPr>
+                <w:sz w:val="24"/>
+                <w:szCs w:val="24"/>
+                <w:lang w:val="en-ZW"/>
+              </w:rPr>
+              <w:t>**</w:t>
+            </w:r>
+          </w:p>
+        </w:tc>
+        <w:tc>
+          <w:tcPr>
+            <w:tcW w:w="0" w:type="auto"/>
+            <w:vAlign w:val="center"/>
+            <w:hideMark/>
+          </w:tcPr>
+          <w:p>
+            <w:pPr>
+              <w:rPr>
+                <w:sz w:val="24"/>
+                <w:szCs w:val="24"/>
+                <w:lang w:val="en-ZW"/>
+              </w:rPr>
+            </w:pPr>
+            <w:r>
+              <w:rPr>
+                <w:sz w:val="24"/>
+                <w:szCs w:val="24"/>
+                <w:lang w:val="en-ZW"/>
+              </w:rPr>
+              <w:t>Exponentiation</w:t>
+            </w:r>
+          </w:p>
+        </w:tc>
+        <w:tc>
+          <w:tcPr>
+            <w:tcW w:w="0" w:type="auto"/>
+            <w:vAlign w:val="center"/>
+            <w:hideMark/>
+          </w:tcPr>
+          <w:p>
+            <w:pPr>
+              <w:rPr>
+                <w:sz w:val="24"/>
+                <w:szCs w:val="24"/>
+                <w:lang w:val="en-ZW"/>
+              </w:rPr>
+            </w:pPr>
+            <w:r>
+              <w:rPr>
+                <w:sz w:val="24"/>
+                <w:szCs w:val="24"/>
+                <w:lang w:val="en-ZW"/>
+              </w:rPr>
+              <w:t>2 ** 3 // 8</w:t>
+            </w:r>
+          </w:p>
+        </w:tc>
+      </w:tr>
+      <w:tr>
+        <w:trPr>
+          <w:tblCellSpacing w:w="15" w:type="dxa"/>
+        </w:trPr>
+        <w:tc>
+          <w:tcPr>
+            <w:tcW w:w="0" w:type="auto"/>
+            <w:vAlign w:val="center"/>
+            <w:hideMark/>
+          </w:tcPr>
+          <w:p>
+            <w:pPr>
+              <w:rPr>
+                <w:sz w:val="24"/>
+                <w:szCs w:val="24"/>
+                <w:lang w:val="en-ZW"/>
+              </w:rPr>
+            </w:pPr>
+            <w:r>
+              <w:rPr>
+                <w:sz w:val="24"/>
+                <w:szCs w:val="24"/>
+                <w:lang w:val="en-ZW"/>
+              </w:rPr>
+              <w:t>++</w:t>
+            </w:r>
+          </w:p>
+        </w:tc>
+        <w:tc>
+          <w:tcPr>
+            <w:tcW w:w="0" w:type="auto"/>
+            <w:vAlign w:val="center"/>
+            <w:hideMark/>
+          </w:tcPr>
+          <w:p>
+            <w:pPr>
+              <w:rPr>
+                <w:sz w:val="24"/>
+                <w:szCs w:val="24"/>
+                <w:lang w:val="en-ZW"/>
+              </w:rPr>
+            </w:pPr>
+            <w:r>
+              <w:rPr>
+                <w:sz w:val="24"/>
+                <w:szCs w:val="24"/>
+                <w:lang w:val="en-ZW"/>
+              </w:rPr>
+              <w:t>Increment</w:t>
+            </w:r>
+          </w:p>
+        </w:tc>
+        <w:tc>
+          <w:tcPr>
+            <w:tcW w:w="0" w:type="auto"/>
+            <w:vAlign w:val="center"/>
+            <w:hideMark/>
+          </w:tcPr>
+          <w:p>
+            <w:pPr>
+              <w:rPr>
+                <w:sz w:val="24"/>
+                <w:szCs w:val="24"/>
+                <w:lang w:val="en-ZW"/>
+              </w:rPr>
+            </w:pPr>
+            <w:r>
+              <w:rPr>
+                <w:sz w:val="24"/>
+                <w:szCs w:val="24"/>
+                <w:lang w:val="en-ZW"/>
+              </w:rPr>
+              <w:t>x++ or ++x</w:t>
+            </w:r>
+          </w:p>
+        </w:tc>
+      </w:tr>
+      <w:tr>
+        <w:trPr>
+          <w:tblCellSpacing w:w="15" w:type="dxa"/>
+        </w:trPr>
+        <w:tc>
+          <w:tcPr>
+            <w:tcW w:w="0" w:type="auto"/>
+            <w:vAlign w:val="center"/>
+            <w:hideMark/>
+          </w:tcPr>
+          <w:p>
+            <w:pPr>
+              <w:rPr>
+                <w:sz w:val="24"/>
+                <w:szCs w:val="24"/>
+                <w:lang w:val="en-ZW"/>
+              </w:rPr>
+            </w:pPr>
+            <w:r>
+              <w:rPr>
+                <w:sz w:val="24"/>
+                <w:szCs w:val="24"/>
+                <w:lang w:val="en-ZW"/>
+              </w:rPr>
+              <w:t>--</w:t>
+            </w:r>
+          </w:p>
+        </w:tc>
+        <w:tc>
+          <w:tcPr>
+            <w:tcW w:w="0" w:type="auto"/>
+            <w:vAlign w:val="center"/>
+            <w:hideMark/>
+          </w:tcPr>
+          <w:p>
+            <w:pPr>
+              <w:rPr>
+                <w:sz w:val="24"/>
+                <w:szCs w:val="24"/>
+                <w:lang w:val="en-ZW"/>
+              </w:rPr>
+            </w:pPr>
+            <w:r>
+              <w:rPr>
+                <w:sz w:val="24"/>
+                <w:szCs w:val="24"/>
+                <w:lang w:val="en-ZW"/>
+              </w:rPr>
+              <w:t>Decrement</w:t>
+            </w:r>
+          </w:p>
+        </w:tc>
+        <w:tc>
+          <w:tcPr>
+            <w:tcW w:w="0" w:type="auto"/>
+            <w:vAlign w:val="center"/>
+            <w:hideMark/>
+          </w:tcPr>
+          <w:p>
+            <w:pPr>
+              <w:rPr>
+                <w:sz w:val="24"/>
+                <w:szCs w:val="24"/>
+                <w:lang w:val="en-ZW"/>
+              </w:rPr>
+            </w:pPr>
+            <w:r>
+              <w:rPr>
+                <w:sz w:val="24"/>
+                <w:szCs w:val="24"/>
+                <w:lang w:val="en-ZW"/>
+              </w:rPr>
+              <w:t>x-- or --x</w:t>
+            </w:r>
+          </w:p>
+        </w:tc>
+      </w:tr>
+    </w:tbl>
+    <w:p>
+      <w:pPr>
+        <w:rPr>
+          <w:sz w:val="24"/>
+          <w:szCs w:val="24"/>
+          <w:lang w:val="en-ZW"/>
+        </w:rPr>
+      </w:pPr>
+      <w:r>
+        <w:rPr>
+          <w:sz w:val="24"/>
+          <w:szCs w:val="24"/>
+          <w:lang w:val="en-ZW"/>
+        </w:rPr>
+        <w:pict w14:anchorId="307EDEAE">
+          <v:rect id="_x0000_i1030" style="width:0;height:1.5pt" o:hralign="center" o:hrstd="t" o:hr="t" fillcolor="#a0a0a0" stroked="f"/>
+        </w:pict>
+      </w:r>
+    </w:p>
+    <w:p>
+      <w:pPr>
+        <w:rPr>
+          <w:sz w:val="24"/>
+          <w:szCs w:val="24"/>
+          <w:lang w:val="en-ZW"/>
+        </w:rPr>
+      </w:pPr>
+      <w:r>
+        <w:rPr>
+          <w:sz w:val="24"/>
+          <w:szCs w:val="24"/>
+          <w:lang w:val="en-ZW"/>
+        </w:rPr>
+        <w:t>2. Assignment Operators</w:t>
+      </w:r>
+    </w:p>
+    <w:p>
+      <w:pPr>
+        <w:rPr>
+          <w:sz w:val="24"/>
+          <w:szCs w:val="24"/>
+          <w:lang w:val="en-ZW"/>
+        </w:rPr>
+      </w:pPr>
+      <w:r>
+        <w:rPr>
+          <w:sz w:val="24"/>
+          <w:szCs w:val="24"/>
+          <w:lang w:val="en-ZW"/>
+        </w:rPr>
+        <w:t>Used to assign values to variables.</w:t>
+      </w:r>
+    </w:p>
+    <w:tbl>
+      <w:tblPr>
+        <w:tblW w:w="0" w:type="auto"/>
+        <w:tblCellSpacing w:w="15" w:type="dxa"/>
+        <w:tblCellMar>
+          <w:top w:w="15" w:type="dxa"/>
+          <w:left w:w="15" w:type="dxa"/>
+          <w:bottom w:w="15" w:type="dxa"/>
+          <w:right w:w="15" w:type="dxa"/>
+        </w:tblCellMar>
+        <w:tblLook w:val="04A0" w:firstRow="1" w:lastRow="0" w:firstColumn="1" w:lastColumn="0" w:noHBand="0" w:noVBand="1"/>
+      </w:tblPr>
+      <w:tblGrid>
+        <w:gridCol w:w="969"/>
+        <w:gridCol w:w="2713"/>
+        <w:gridCol w:w="1967"/>
+      </w:tblGrid>
+      <w:tr>
+        <w:trPr>
+          <w:tblHeader/>
+          <w:tblCellSpacing w:w="15" w:type="dxa"/>
+        </w:trPr>
+        <w:tc>
+          <w:tcPr>
+            <w:tcW w:w="0" w:type="auto"/>
+            <w:vAlign w:val="center"/>
+            <w:hideMark/>
+          </w:tcPr>
+          <w:p>
+            <w:pPr>
+              <w:rPr>
+                <w:sz w:val="24"/>
+                <w:szCs w:val="24"/>
+                <w:lang w:val="en-ZW"/>
+              </w:rPr>
+            </w:pPr>
+            <w:r>
+              <w:rPr>
+                <w:sz w:val="24"/>
+                <w:szCs w:val="24"/>
+                <w:lang w:val="en-ZW"/>
+              </w:rPr>
+              <w:t>Operator</w:t>
+            </w:r>
+          </w:p>
+        </w:tc>
+        <w:tc>
+          <w:tcPr>
+            <w:tcW w:w="0" w:type="auto"/>
+            <w:vAlign w:val="center"/>
+            <w:hideMark/>
+          </w:tcPr>
+          <w:p>
+            <w:pPr>
+              <w:rPr>
+                <w:sz w:val="24"/>
+                <w:szCs w:val="24"/>
+                <w:lang w:val="en-ZW"/>
+              </w:rPr>
+            </w:pPr>
+            <w:r>
+              <w:rPr>
+                <w:sz w:val="24"/>
+                <w:szCs w:val="24"/>
+                <w:lang w:val="en-ZW"/>
+              </w:rPr>
+              <w:t>Description</w:t>
+            </w:r>
+          </w:p>
+        </w:tc>
+        <w:tc>
+          <w:tcPr>
+            <w:tcW w:w="0" w:type="auto"/>
+            <w:vAlign w:val="center"/>
+            <w:hideMark/>
+          </w:tcPr>
+          <w:p>
+            <w:pPr>
+              <w:rPr>
+                <w:sz w:val="24"/>
+                <w:szCs w:val="24"/>
+                <w:lang w:val="en-ZW"/>
+              </w:rPr>
+            </w:pPr>
+            <w:r>
+              <w:rPr>
+                <w:sz w:val="24"/>
+                <w:szCs w:val="24"/>
+                <w:lang w:val="en-ZW"/>
+              </w:rPr>
+              <w:t>Example</w:t>
+            </w:r>
+          </w:p>
+        </w:tc>
+      </w:tr>
+      <w:tr>
+        <w:trPr>
+          <w:tblCellSpacing w:w="15" w:type="dxa"/>
+        </w:trPr>
+        <w:tc>
+          <w:tcPr>
+            <w:tcW w:w="0" w:type="auto"/>
+            <w:vAlign w:val="center"/>
+            <w:hideMark/>
+          </w:tcPr>
+          <w:p>
+            <w:pPr>
+              <w:rPr>
+                <w:sz w:val="24"/>
+                <w:szCs w:val="24"/>
+                <w:lang w:val="en-ZW"/>
+              </w:rPr>
+            </w:pPr>
+            <w:r>
+              <w:rPr>
+                <w:sz w:val="24"/>
+                <w:szCs w:val="24"/>
+                <w:lang w:val="en-ZW"/>
+              </w:rPr>
+              <w:t>=</w:t>
+            </w:r>
+          </w:p>
+        </w:tc>
+        <w:tc>
+          <w:tcPr>
+            <w:tcW w:w="0" w:type="auto"/>
+            <w:vAlign w:val="center"/>
+            <w:hideMark/>
+          </w:tcPr>
+          <w:p>
+            <w:pPr>
+              <w:rPr>
+                <w:sz w:val="24"/>
+                <w:szCs w:val="24"/>
+                <w:lang w:val="en-ZW"/>
+              </w:rPr>
+            </w:pPr>
+            <w:r>
+              <w:rPr>
+                <w:sz w:val="24"/>
+                <w:szCs w:val="24"/>
+                <w:lang w:val="en-ZW"/>
+              </w:rPr>
+              <w:t>Assignment</w:t>
+            </w:r>
+          </w:p>
+        </w:tc>
+        <w:tc>
+          <w:tcPr>
+            <w:tcW w:w="0" w:type="auto"/>
+            <w:vAlign w:val="center"/>
+            <w:hideMark/>
+          </w:tcPr>
+          <w:p>
+            <w:pPr>
+              <w:rPr>
+                <w:sz w:val="24"/>
+                <w:szCs w:val="24"/>
+                <w:lang w:val="en-ZW"/>
+              </w:rPr>
+            </w:pPr>
+            <w:r>
+              <w:rPr>
+                <w:sz w:val="24"/>
+                <w:szCs w:val="24"/>
+                <w:lang w:val="en-ZW"/>
+              </w:rPr>
+              <w:t>x = 10</w:t>
+            </w:r>
+          </w:p>
+        </w:tc>
+      </w:tr>
+      <w:tr>
+        <w:trPr>
+          <w:tblCellSpacing w:w="15" w:type="dxa"/>
+        </w:trPr>
+        <w:tc>
+          <w:tcPr>
+            <w:tcW w:w="0" w:type="auto"/>
+            <w:vAlign w:val="center"/>
+            <w:hideMark/>
+          </w:tcPr>
+          <w:p>
+            <w:pPr>
+              <w:rPr>
+                <w:sz w:val="24"/>
+                <w:szCs w:val="24"/>
+                <w:lang w:val="en-ZW"/>
+              </w:rPr>
+            </w:pPr>
+            <w:r>
+              <w:rPr>
+                <w:sz w:val="24"/>
+                <w:szCs w:val="24"/>
+                <w:lang w:val="en-ZW"/>
+              </w:rPr>
+              <w:t>+=</w:t>
+            </w:r>
+          </w:p>
+        </w:tc>
+        <w:tc>
+          <w:tcPr>
+            <w:tcW w:w="0" w:type="auto"/>
+            <w:vAlign w:val="center"/>
+            <w:hideMark/>
+          </w:tcPr>
+          <w:p>
+            <w:pPr>
+              <w:rPr>
+                <w:sz w:val="24"/>
+                <w:szCs w:val="24"/>
+                <w:lang w:val="en-ZW"/>
+              </w:rPr>
+            </w:pPr>
+            <w:r>
+              <w:rPr>
+                <w:sz w:val="24"/>
+                <w:szCs w:val="24"/>
+                <w:lang w:val="en-ZW"/>
+              </w:rPr>
+              <w:t>Addition assignment</w:t>
+            </w:r>
+          </w:p>
+        </w:tc>
+        <w:tc>
+          <w:tcPr>
+            <w:tcW w:w="0" w:type="auto"/>
+            <w:vAlign w:val="center"/>
+            <w:hideMark/>
+          </w:tcPr>
+          <w:p>
+            <w:pPr>
+              <w:rPr>
+                <w:sz w:val="24"/>
+                <w:szCs w:val="24"/>
+                <w:lang w:val="en-ZW"/>
+              </w:rPr>
+            </w:pPr>
+            <w:r>
+              <w:rPr>
+                <w:sz w:val="24"/>
+                <w:szCs w:val="24"/>
+                <w:lang w:val="en-ZW"/>
+              </w:rPr>
+              <w:t>x += 5 // x = x + 5</w:t>
+            </w:r>
+          </w:p>
+        </w:tc>
+      </w:tr>
+      <w:tr>
+        <w:trPr>
+          <w:tblCellSpacing w:w="15" w:type="dxa"/>
+        </w:trPr>
+        <w:tc>
+          <w:tcPr>
+            <w:tcW w:w="0" w:type="auto"/>
+            <w:vAlign w:val="center"/>
+            <w:hideMark/>
+          </w:tcPr>
+          <w:p>
+            <w:pPr>
+              <w:rPr>
+                <w:sz w:val="24"/>
+                <w:szCs w:val="24"/>
+                <w:lang w:val="en-ZW"/>
+              </w:rPr>
+            </w:pPr>
+            <w:r>
+              <w:rPr>
+                <w:sz w:val="24"/>
+                <w:szCs w:val="24"/>
+                <w:lang w:val="en-ZW"/>
+              </w:rPr>
+              <w:t>-=</w:t>
+            </w:r>
+          </w:p>
+        </w:tc>
+        <w:tc>
+          <w:tcPr>
+            <w:tcW w:w="0" w:type="auto"/>
+            <w:vAlign w:val="center"/>
+            <w:hideMark/>
+          </w:tcPr>
+          <w:p>
+            <w:pPr>
+              <w:rPr>
+                <w:sz w:val="24"/>
+                <w:szCs w:val="24"/>
+                <w:lang w:val="en-ZW"/>
+              </w:rPr>
+            </w:pPr>
+            <w:r>
+              <w:rPr>
+                <w:sz w:val="24"/>
+                <w:szCs w:val="24"/>
+                <w:lang w:val="en-ZW"/>
+              </w:rPr>
+              <w:t>Subtraction assignment</w:t>
+            </w:r>
+          </w:p>
+        </w:tc>
+        <w:tc>
+          <w:tcPr>
+            <w:tcW w:w="0" w:type="auto"/>
+            <w:vAlign w:val="center"/>
+            <w:hideMark/>
+          </w:tcPr>
+          <w:p>
+            <w:pPr>
+              <w:rPr>
+                <w:sz w:val="24"/>
+                <w:szCs w:val="24"/>
+                <w:lang w:val="en-ZW"/>
+              </w:rPr>
+            </w:pPr>
+            <w:r>
+              <w:rPr>
+                <w:sz w:val="24"/>
+                <w:szCs w:val="24"/>
+                <w:lang w:val="en-ZW"/>
+              </w:rPr>
+              <w:t>x -= 3 // x = x - 3</w:t>
+            </w:r>
+          </w:p>
+        </w:tc>
+      </w:tr>
+      <w:tr>
+        <w:trPr>
+          <w:tblCellSpacing w:w="15" w:type="dxa"/>
+        </w:trPr>
+        <w:tc>
+          <w:tcPr>
+            <w:tcW w:w="0" w:type="auto"/>
+            <w:vAlign w:val="center"/>
+            <w:hideMark/>
+          </w:tcPr>
+          <w:p>
+            <w:pPr>
+              <w:rPr>
+                <w:sz w:val="24"/>
+                <w:szCs w:val="24"/>
+                <w:lang w:val="en-ZW"/>
+              </w:rPr>
+            </w:pPr>
+            <w:r>
+              <w:rPr>
+                <w:sz w:val="24"/>
+                <w:szCs w:val="24"/>
+                <w:lang w:val="en-ZW"/>
+              </w:rPr>
+              <w:t>*=</w:t>
+            </w:r>
+          </w:p>
+        </w:tc>
+        <w:tc>
+          <w:tcPr>
+            <w:tcW w:w="0" w:type="auto"/>
+            <w:vAlign w:val="center"/>
+            <w:hideMark/>
+          </w:tcPr>
+          <w:p>
+            <w:pPr>
+              <w:rPr>
+                <w:sz w:val="24"/>
+                <w:szCs w:val="24"/>
+                <w:lang w:val="en-ZW"/>
+              </w:rPr>
+            </w:pPr>
+            <w:r>
+              <w:rPr>
+                <w:sz w:val="24"/>
+                <w:szCs w:val="24"/>
+                <w:lang w:val="en-ZW"/>
+              </w:rPr>
+              <w:t>Multiplication assignment</w:t>
+            </w:r>
+          </w:p>
+        </w:tc>
+        <w:tc>
+          <w:tcPr>
+            <w:tcW w:w="0" w:type="auto"/>
+            <w:vAlign w:val="center"/>
+            <w:hideMark/>
+          </w:tcPr>
+          <w:p>
+            <w:pPr>
+              <w:rPr>
+                <w:sz w:val="24"/>
+                <w:szCs w:val="24"/>
+                <w:lang w:val="en-ZW"/>
+              </w:rPr>
+            </w:pPr>
+            <w:r>
+              <w:rPr>
+                <w:sz w:val="24"/>
+                <w:szCs w:val="24"/>
+                <w:lang w:val="en-ZW"/>
+              </w:rPr>
+              <w:t>x *= 2 // x = x * 2</w:t>
+            </w:r>
+          </w:p>
+        </w:tc>
+      </w:tr>
+      <w:tr>
+        <w:trPr>
+          <w:tblCellSpacing w:w="15" w:type="dxa"/>
+        </w:trPr>
+        <w:tc>
+          <w:tcPr>
+            <w:tcW w:w="0" w:type="auto"/>
+            <w:vAlign w:val="center"/>
+            <w:hideMark/>
+          </w:tcPr>
+          <w:p>
+            <w:pPr>
+              <w:rPr>
+                <w:sz w:val="24"/>
+                <w:szCs w:val="24"/>
+                <w:lang w:val="en-ZW"/>
+              </w:rPr>
+            </w:pPr>
+            <w:r>
+              <w:rPr>
+                <w:sz w:val="24"/>
+                <w:szCs w:val="24"/>
+                <w:lang w:val="en-ZW"/>
+              </w:rPr>
+              <w:t>/=</w:t>
+            </w:r>
+          </w:p>
+        </w:tc>
+        <w:tc>
+          <w:tcPr>
+            <w:tcW w:w="0" w:type="auto"/>
+            <w:vAlign w:val="center"/>
+            <w:hideMark/>
+          </w:tcPr>
+          <w:p>
+            <w:pPr>
+              <w:rPr>
+                <w:sz w:val="24"/>
+                <w:szCs w:val="24"/>
+                <w:lang w:val="en-ZW"/>
+              </w:rPr>
+            </w:pPr>
+            <w:r>
+              <w:rPr>
+                <w:sz w:val="24"/>
+                <w:szCs w:val="24"/>
+                <w:lang w:val="en-ZW"/>
+              </w:rPr>
+              <w:t>Division assignment</w:t>
+            </w:r>
+          </w:p>
+        </w:tc>
+        <w:tc>
+          <w:tcPr>
+            <w:tcW w:w="0" w:type="auto"/>
+            <w:vAlign w:val="center"/>
+            <w:hideMark/>
+          </w:tcPr>
+          <w:p>
+            <w:pPr>
+              <w:rPr>
+                <w:sz w:val="24"/>
+                <w:szCs w:val="24"/>
+                <w:lang w:val="en-ZW"/>
+              </w:rPr>
+            </w:pPr>
+            <w:r>
+              <w:rPr>
+                <w:sz w:val="24"/>
+                <w:szCs w:val="24"/>
+                <w:lang w:val="en-ZW"/>
+              </w:rPr>
+              <w:t>x /= 2 // x = x / 2</w:t>
+            </w:r>
+          </w:p>
+        </w:tc>
+      </w:tr>
+      <w:tr>
+        <w:trPr>
+          <w:tblCellSpacing w:w="15" w:type="dxa"/>
+        </w:trPr>
+        <w:tc>
+          <w:tcPr>
+            <w:tcW w:w="0" w:type="auto"/>
+            <w:vAlign w:val="center"/>
+            <w:hideMark/>
+          </w:tcPr>
+          <w:p>
+            <w:pPr>
+              <w:rPr>
+                <w:sz w:val="24"/>
+                <w:szCs w:val="24"/>
+                <w:lang w:val="en-ZW"/>
+              </w:rPr>
+            </w:pPr>
+            <w:r>
+              <w:rPr>
+                <w:sz w:val="24"/>
+                <w:szCs w:val="24"/>
+                <w:lang w:val="en-ZW"/>
+              </w:rPr>
+              <w:lastRenderedPageBreak/>
+              <w:t>%=</w:t>
+            </w:r>
+          </w:p>
+        </w:tc>
+        <w:tc>
+          <w:tcPr>
+            <w:tcW w:w="0" w:type="auto"/>
+            <w:vAlign w:val="center"/>
+            <w:hideMark/>
+          </w:tcPr>
+          <w:p>
+            <w:pPr>
+              <w:rPr>
+                <w:sz w:val="24"/>
+                <w:szCs w:val="24"/>
+                <w:lang w:val="en-ZW"/>
+              </w:rPr>
+            </w:pPr>
+            <w:r>
+              <w:rPr>
+                <w:sz w:val="24"/>
+                <w:szCs w:val="24"/>
+                <w:lang w:val="en-ZW"/>
+              </w:rPr>
+              <w:t>Modulus assignment</w:t>
+            </w:r>
+          </w:p>
+        </w:tc>
+        <w:tc>
+          <w:tcPr>
+            <w:tcW w:w="0" w:type="auto"/>
+            <w:vAlign w:val="center"/>
+            <w:hideMark/>
+          </w:tcPr>
+          <w:p>
+            <w:pPr>
+              <w:rPr>
+                <w:sz w:val="24"/>
+                <w:szCs w:val="24"/>
+                <w:lang w:val="en-ZW"/>
+              </w:rPr>
+            </w:pPr>
+            <w:r>
+              <w:rPr>
+                <w:sz w:val="24"/>
+                <w:szCs w:val="24"/>
+                <w:lang w:val="en-ZW"/>
+              </w:rPr>
+              <w:t>x %= 2 // x = x % 2</w:t>
+            </w:r>
+          </w:p>
+        </w:tc>
+      </w:tr>
+      <w:tr>
+        <w:trPr>
+          <w:tblCellSpacing w:w="15" w:type="dxa"/>
+        </w:trPr>
+        <w:tc>
+          <w:tcPr>
+            <w:tcW w:w="0" w:type="auto"/>
+            <w:vAlign w:val="center"/>
+            <w:hideMark/>
+          </w:tcPr>
+          <w:p>
+            <w:pPr>
+              <w:rPr>
+                <w:sz w:val="24"/>
+                <w:szCs w:val="24"/>
+                <w:lang w:val="en-ZW"/>
+              </w:rPr>
+            </w:pPr>
+            <w:r>
+              <w:rPr>
+                <w:sz w:val="24"/>
+                <w:szCs w:val="24"/>
+                <w:lang w:val="en-ZW"/>
+              </w:rPr>
+              <w:t>**=</w:t>
+            </w:r>
+          </w:p>
+        </w:tc>
+        <w:tc>
+          <w:tcPr>
+            <w:tcW w:w="0" w:type="auto"/>
+            <w:vAlign w:val="center"/>
+            <w:hideMark/>
+          </w:tcPr>
+          <w:p>
+            <w:pPr>
+              <w:rPr>
+                <w:sz w:val="24"/>
+                <w:szCs w:val="24"/>
+                <w:lang w:val="en-ZW"/>
+              </w:rPr>
+            </w:pPr>
+            <w:r>
+              <w:rPr>
+                <w:sz w:val="24"/>
+                <w:szCs w:val="24"/>
+                <w:lang w:val="en-ZW"/>
+              </w:rPr>
+              <w:t>Exponentiation assignment</w:t>
+            </w:r>
+          </w:p>
+        </w:tc>
+        <w:tc>
+          <w:tcPr>
+            <w:tcW w:w="0" w:type="auto"/>
+            <w:vAlign w:val="center"/>
+            <w:hideMark/>
+          </w:tcPr>
+          <w:p>
+            <w:pPr>
+              <w:rPr>
+                <w:sz w:val="24"/>
+                <w:szCs w:val="24"/>
+                <w:lang w:val="en-ZW"/>
+              </w:rPr>
+            </w:pPr>
+            <w:r>
+              <w:rPr>
+                <w:sz w:val="24"/>
+                <w:szCs w:val="24"/>
+                <w:lang w:val="en-ZW"/>
+              </w:rPr>
+              <w:t>x **= 2 // x = x ** 2</w:t>
+            </w:r>
+          </w:p>
+        </w:tc>
+      </w:tr>
+    </w:tbl>
+    <w:p>
+      <w:pPr>
+        <w:rPr>
+          <w:sz w:val="24"/>
+          <w:szCs w:val="24"/>
+          <w:lang w:val="en-ZW"/>
+        </w:rPr>
+      </w:pPr>
+      <w:r>
+        <w:rPr>
+          <w:sz w:val="24"/>
+          <w:szCs w:val="24"/>
+          <w:lang w:val="en-ZW"/>
+        </w:rPr>
+        <w:pict w14:anchorId="0E31948D">
+          <v:rect id="_x0000_i1031" style="width:0;height:1.5pt" o:hralign="center" o:hrstd="t" o:hr="t" fillcolor="#a0a0a0" stroked="f"/>
+        </w:pict>
+      </w:r>
+    </w:p>
+    <w:p>
+      <w:pPr>
+        <w:rPr>
+          <w:sz w:val="24"/>
+          <w:szCs w:val="24"/>
+          <w:lang w:val="en-ZW"/>
+        </w:rPr>
+      </w:pPr>
+      <w:r>
+        <w:rPr>
+          <w:sz w:val="24"/>
+          <w:szCs w:val="24"/>
+          <w:lang w:val="en-ZW"/>
+        </w:rPr>
+        <w:t>3. Comparison Operators</w:t>
+      </w:r>
+    </w:p>
+    <w:p>
+      <w:pPr>
+        <w:rPr>
+          <w:sz w:val="24"/>
+          <w:szCs w:val="24"/>
+          <w:lang w:val="en-ZW"/>
+        </w:rPr>
+      </w:pPr>
+      <w:r>
+        <w:rPr>
+          <w:sz w:val="24"/>
+          <w:szCs w:val="24"/>
+          <w:lang w:val="en-ZW"/>
+        </w:rPr>
+        <w:t xml:space="preserve">Used to compare two values and return a </w:t>
+      </w:r>
+      <w:proofErr w:type="spellStart"/>
+      <w:r>
+        <w:rPr>
+          <w:sz w:val="24"/>
+          <w:szCs w:val="24"/>
+          <w:lang w:val="en-ZW"/>
+        </w:rPr>
+        <w:t>boolean</w:t>
+      </w:r>
+      <w:proofErr w:type="spellEnd"/>
+      <w:r>
+        <w:rPr>
+          <w:sz w:val="24"/>
+          <w:szCs w:val="24"/>
+          <w:lang w:val="en-ZW"/>
+        </w:rPr>
+        <w:t xml:space="preserve"> (true or false).</w:t>
+      </w:r>
+    </w:p>
+    <w:tbl>
+      <w:tblPr>
+        <w:tblW w:w="0" w:type="auto"/>
+        <w:tblCellSpacing w:w="15" w:type="dxa"/>
+        <w:tblCellMar>
+          <w:top w:w="15" w:type="dxa"/>
+          <w:left w:w="15" w:type="dxa"/>
+          <w:bottom w:w="15" w:type="dxa"/>
+          <w:right w:w="15" w:type="dxa"/>
+        </w:tblCellMar>
+        <w:tblLook w:val="04A0" w:firstRow="1" w:lastRow="0" w:firstColumn="1" w:lastColumn="0" w:noHBand="0" w:noVBand="1"/>
+      </w:tblPr>
+      <w:tblGrid>
+        <w:gridCol w:w="969"/>
+        <w:gridCol w:w="2815"/>
+        <w:gridCol w:w="1642"/>
+      </w:tblGrid>
+      <w:tr>
+        <w:trPr>
+          <w:tblHeader/>
+          <w:tblCellSpacing w:w="15" w:type="dxa"/>
+        </w:trPr>
+        <w:tc>
+          <w:tcPr>
+            <w:tcW w:w="0" w:type="auto"/>
+            <w:vAlign w:val="center"/>
+            <w:hideMark/>
+          </w:tcPr>
+          <w:p>
+            <w:pPr>
+              <w:rPr>
+                <w:sz w:val="24"/>
+                <w:szCs w:val="24"/>
+                <w:lang w:val="en-ZW"/>
+              </w:rPr>
+            </w:pPr>
+            <w:r>
+              <w:rPr>
+                <w:sz w:val="24"/>
+                <w:szCs w:val="24"/>
+                <w:lang w:val="en-ZW"/>
+              </w:rPr>
+              <w:t>Operator</w:t>
+            </w:r>
+          </w:p>
+        </w:tc>
+        <w:tc>
+          <w:tcPr>
+            <w:tcW w:w="0" w:type="auto"/>
+            <w:vAlign w:val="center"/>
+            <w:hideMark/>
+          </w:tcPr>
+          <w:p>
+            <w:pPr>
+              <w:rPr>
+                <w:sz w:val="24"/>
+                <w:szCs w:val="24"/>
+                <w:lang w:val="en-ZW"/>
+              </w:rPr>
+            </w:pPr>
+            <w:r>
+              <w:rPr>
+                <w:sz w:val="24"/>
+                <w:szCs w:val="24"/>
+                <w:lang w:val="en-ZW"/>
+              </w:rPr>
+              <w:t>Description</w:t>
+            </w:r>
+          </w:p>
+        </w:tc>
+        <w:tc>
+          <w:tcPr>
+            <w:tcW w:w="0" w:type="auto"/>
+            <w:vAlign w:val="center"/>
+            <w:hideMark/>
+          </w:tcPr>
+          <w:p>
+            <w:pPr>
+              <w:rPr>
+                <w:sz w:val="24"/>
+                <w:szCs w:val="24"/>
+                <w:lang w:val="en-ZW"/>
+              </w:rPr>
+            </w:pPr>
+            <w:r>
+              <w:rPr>
+                <w:sz w:val="24"/>
+                <w:szCs w:val="24"/>
+                <w:lang w:val="en-ZW"/>
+              </w:rPr>
+              <w:t>Example</w:t>
+            </w:r>
+          </w:p>
+        </w:tc>
+      </w:tr>
+      <w:tr>
+        <w:trPr>
+          <w:tblCellSpacing w:w="15" w:type="dxa"/>
+        </w:trPr>
+        <w:tc>
+          <w:tcPr>
+            <w:tcW w:w="0" w:type="auto"/>
+            <w:vAlign w:val="center"/>
+            <w:hideMark/>
+          </w:tcPr>
+          <w:p>
+            <w:pPr>
+              <w:rPr>
+                <w:sz w:val="24"/>
+                <w:szCs w:val="24"/>
+                <w:lang w:val="en-ZW"/>
+              </w:rPr>
+            </w:pPr>
+            <w:r>
+              <w:rPr>
+                <w:sz w:val="24"/>
+                <w:szCs w:val="24"/>
+                <w:lang w:val="en-ZW"/>
+              </w:rPr>
+              <w:t>==</w:t>
+            </w:r>
+          </w:p>
+        </w:tc>
+        <w:tc>
+          <w:tcPr>
+            <w:tcW w:w="0" w:type="auto"/>
+            <w:vAlign w:val="center"/>
+            <w:hideMark/>
+          </w:tcPr>
+          <w:p>
+            <w:pPr>
+              <w:rPr>
+                <w:sz w:val="24"/>
+                <w:szCs w:val="24"/>
+                <w:lang w:val="en-ZW"/>
+              </w:rPr>
+            </w:pPr>
+            <w:r>
+              <w:rPr>
+                <w:sz w:val="24"/>
+                <w:szCs w:val="24"/>
+                <w:lang w:val="en-ZW"/>
+              </w:rPr>
+              <w:t>Equal to (loose equality)</w:t>
+            </w:r>
+          </w:p>
+        </w:tc>
+        <w:tc>
+          <w:tcPr>
+            <w:tcW w:w="0" w:type="auto"/>
+            <w:vAlign w:val="center"/>
+            <w:hideMark/>
+          </w:tcPr>
+          <w:p>
+            <w:pPr>
+              <w:rPr>
+                <w:sz w:val="24"/>
+                <w:szCs w:val="24"/>
+                <w:lang w:val="en-ZW"/>
+              </w:rPr>
+            </w:pPr>
+            <w:r>
+              <w:rPr>
+                <w:sz w:val="24"/>
+                <w:szCs w:val="24"/>
+                <w:lang w:val="en-ZW"/>
+              </w:rPr>
+              <w:t>5 == '5' // true</w:t>
+            </w:r>
+          </w:p>
+        </w:tc>
+      </w:tr>
+      <w:tr>
+        <w:trPr>
+          <w:tblCellSpacing w:w="15" w:type="dxa"/>
+        </w:trPr>
+        <w:tc>
+          <w:tcPr>
+            <w:tcW w:w="0" w:type="auto"/>
+            <w:vAlign w:val="center"/>
+            <w:hideMark/>
+          </w:tcPr>
+          <w:p>
+            <w:pPr>
+              <w:rPr>
+                <w:sz w:val="24"/>
+                <w:szCs w:val="24"/>
+                <w:lang w:val="en-ZW"/>
+              </w:rPr>
+            </w:pPr>
+            <w:r>
+              <w:rPr>
+                <w:sz w:val="24"/>
+                <w:szCs w:val="24"/>
+                <w:lang w:val="en-ZW"/>
+              </w:rPr>
+              <w:t>===</w:t>
+            </w:r>
+          </w:p>
+        </w:tc>
+        <w:tc>
+          <w:tcPr>
+            <w:tcW w:w="0" w:type="auto"/>
+            <w:vAlign w:val="center"/>
+            <w:hideMark/>
+          </w:tcPr>
+          <w:p>
+            <w:pPr>
+              <w:rPr>
+                <w:sz w:val="24"/>
+                <w:szCs w:val="24"/>
+                <w:lang w:val="en-ZW"/>
+              </w:rPr>
+            </w:pPr>
+            <w:r>
+              <w:rPr>
+                <w:sz w:val="24"/>
+                <w:szCs w:val="24"/>
+                <w:lang w:val="en-ZW"/>
+              </w:rPr>
+              <w:t>Strict equal to (type + value)</w:t>
+            </w:r>
+          </w:p>
+        </w:tc>
+        <w:tc>
+          <w:tcPr>
+            <w:tcW w:w="0" w:type="auto"/>
+            <w:vAlign w:val="center"/>
+            <w:hideMark/>
+          </w:tcPr>
+          <w:p>
+            <w:pPr>
+              <w:rPr>
+                <w:sz w:val="24"/>
+                <w:szCs w:val="24"/>
+                <w:lang w:val="en-ZW"/>
+              </w:rPr>
+            </w:pPr>
+            <w:r>
+              <w:rPr>
+                <w:sz w:val="24"/>
+                <w:szCs w:val="24"/>
+                <w:lang w:val="en-ZW"/>
+              </w:rPr>
+              <w:t>5 === '5' // false</w:t>
+            </w:r>
+          </w:p>
+        </w:tc>
+      </w:tr>
+      <w:tr>
+        <w:trPr>
+          <w:tblCellSpacing w:w="15" w:type="dxa"/>
+        </w:trPr>
+        <w:tc>
+          <w:tcPr>
+            <w:tcW w:w="0" w:type="auto"/>
+            <w:vAlign w:val="center"/>
+            <w:hideMark/>
+          </w:tcPr>
+          <w:p>
+            <w:pPr>
+              <w:rPr>
+                <w:sz w:val="24"/>
+                <w:szCs w:val="24"/>
+                <w:lang w:val="en-ZW"/>
+              </w:rPr>
+            </w:pPr>
+            <w:r>
+              <w:rPr>
+                <w:sz w:val="24"/>
+                <w:szCs w:val="24"/>
+                <w:lang w:val="en-ZW"/>
+              </w:rPr>
+              <w:t>!=</w:t>
+            </w:r>
+          </w:p>
+        </w:tc>
+        <w:tc>
+          <w:tcPr>
+            <w:tcW w:w="0" w:type="auto"/>
+            <w:vAlign w:val="center"/>
+            <w:hideMark/>
+          </w:tcPr>
+          <w:p>
+            <w:pPr>
+              <w:rPr>
+                <w:sz w:val="24"/>
+                <w:szCs w:val="24"/>
+                <w:lang w:val="en-ZW"/>
+              </w:rPr>
+            </w:pPr>
+            <w:r>
+              <w:rPr>
+                <w:sz w:val="24"/>
+                <w:szCs w:val="24"/>
+                <w:lang w:val="en-ZW"/>
+              </w:rPr>
+              <w:t>Not equal to</w:t>
+            </w:r>
+          </w:p>
+        </w:tc>
+        <w:tc>
+          <w:tcPr>
+            <w:tcW w:w="0" w:type="auto"/>
+            <w:vAlign w:val="center"/>
+            <w:hideMark/>
+          </w:tcPr>
+          <w:p>
+            <w:pPr>
+              <w:rPr>
+                <w:sz w:val="24"/>
+                <w:szCs w:val="24"/>
+                <w:lang w:val="en-ZW"/>
+              </w:rPr>
+            </w:pPr>
+            <w:proofErr w:type="gramStart"/>
+            <w:r>
+              <w:rPr>
+                <w:sz w:val="24"/>
+                <w:szCs w:val="24"/>
+                <w:lang w:val="en-ZW"/>
+              </w:rPr>
+              <w:t>5 !</w:t>
+            </w:r>
+            <w:proofErr w:type="gramEnd"/>
+            <w:r>
+              <w:rPr>
+                <w:sz w:val="24"/>
+                <w:szCs w:val="24"/>
+                <w:lang w:val="en-ZW"/>
+              </w:rPr>
+              <w:t>= 4 // true</w:t>
+            </w:r>
+          </w:p>
+        </w:tc>
+      </w:tr>
+      <w:tr>
+        <w:trPr>
+          <w:tblCellSpacing w:w="15" w:type="dxa"/>
+        </w:trPr>
+        <w:tc>
+          <w:tcPr>
+            <w:tcW w:w="0" w:type="auto"/>
+            <w:vAlign w:val="center"/>
+            <w:hideMark/>
+          </w:tcPr>
+          <w:p>
+            <w:pPr>
+              <w:rPr>
+                <w:sz w:val="24"/>
+                <w:szCs w:val="24"/>
+                <w:lang w:val="en-ZW"/>
+              </w:rPr>
+            </w:pPr>
+            <w:r>
+              <w:rPr>
+                <w:sz w:val="24"/>
+                <w:szCs w:val="24"/>
+                <w:lang w:val="en-ZW"/>
+              </w:rPr>
+              <w:t>!==</w:t>
+            </w:r>
+          </w:p>
+        </w:tc>
+        <w:tc>
+          <w:tcPr>
+            <w:tcW w:w="0" w:type="auto"/>
+            <w:vAlign w:val="center"/>
+            <w:hideMark/>
+          </w:tcPr>
+          <w:p>
+            <w:pPr>
+              <w:rPr>
+                <w:sz w:val="24"/>
+                <w:szCs w:val="24"/>
+                <w:lang w:val="en-ZW"/>
+              </w:rPr>
+            </w:pPr>
+            <w:r>
+              <w:rPr>
+                <w:sz w:val="24"/>
+                <w:szCs w:val="24"/>
+                <w:lang w:val="en-ZW"/>
+              </w:rPr>
+              <w:t>Strict not equal</w:t>
+            </w:r>
+          </w:p>
+        </w:tc>
+        <w:tc>
+          <w:tcPr>
+            <w:tcW w:w="0" w:type="auto"/>
+            <w:vAlign w:val="center"/>
+            <w:hideMark/>
+          </w:tcPr>
+          <w:p>
+            <w:pPr>
+              <w:rPr>
+                <w:sz w:val="24"/>
+                <w:szCs w:val="24"/>
+                <w:lang w:val="en-ZW"/>
+              </w:rPr>
+            </w:pPr>
+            <w:proofErr w:type="gramStart"/>
+            <w:r>
+              <w:rPr>
+                <w:sz w:val="24"/>
+                <w:szCs w:val="24"/>
+                <w:lang w:val="en-ZW"/>
+              </w:rPr>
+              <w:t>5 !</w:t>
+            </w:r>
+            <w:proofErr w:type="gramEnd"/>
+            <w:r>
+              <w:rPr>
+                <w:sz w:val="24"/>
+                <w:szCs w:val="24"/>
+                <w:lang w:val="en-ZW"/>
+              </w:rPr>
+              <w:t>== '5' // true</w:t>
+            </w:r>
+          </w:p>
+        </w:tc>
+      </w:tr>
+      <w:tr>
+        <w:trPr>
+          <w:tblCellSpacing w:w="15" w:type="dxa"/>
+        </w:trPr>
+        <w:tc>
+          <w:tcPr>
+            <w:tcW w:w="0" w:type="auto"/>
+            <w:vAlign w:val="center"/>
+            <w:hideMark/>
+          </w:tcPr>
+          <w:p>
+            <w:pPr>
+              <w:rPr>
+                <w:sz w:val="24"/>
+                <w:szCs w:val="24"/>
+                <w:lang w:val="en-ZW"/>
+              </w:rPr>
+            </w:pPr>
+            <w:r>
+              <w:rPr>
+                <w:sz w:val="24"/>
+                <w:szCs w:val="24"/>
+                <w:lang w:val="en-ZW"/>
+              </w:rPr>
+              <w:t>&gt;</w:t>
+            </w:r>
+          </w:p>
+        </w:tc>
+        <w:tc>
+          <w:tcPr>
+            <w:tcW w:w="0" w:type="auto"/>
+            <w:vAlign w:val="center"/>
+            <w:hideMark/>
+          </w:tcPr>
+          <w:p>
+            <w:pPr>
+              <w:rPr>
+                <w:sz w:val="24"/>
+                <w:szCs w:val="24"/>
+                <w:lang w:val="en-ZW"/>
+              </w:rPr>
+            </w:pPr>
+            <w:r>
+              <w:rPr>
+                <w:sz w:val="24"/>
+                <w:szCs w:val="24"/>
+                <w:lang w:val="en-ZW"/>
+              </w:rPr>
+              <w:t>Greater than</w:t>
+            </w:r>
+          </w:p>
+        </w:tc>
+        <w:tc>
+          <w:tcPr>
+            <w:tcW w:w="0" w:type="auto"/>
+            <w:vAlign w:val="center"/>
+            <w:hideMark/>
+          </w:tcPr>
+          <w:p>
+            <w:pPr>
+              <w:rPr>
+                <w:sz w:val="24"/>
+                <w:szCs w:val="24"/>
+                <w:lang w:val="en-ZW"/>
+              </w:rPr>
+            </w:pPr>
+            <w:r>
+              <w:rPr>
+                <w:sz w:val="24"/>
+                <w:szCs w:val="24"/>
+                <w:lang w:val="en-ZW"/>
+              </w:rPr>
+              <w:t>5 &gt; 3 // true</w:t>
+            </w:r>
+          </w:p>
+        </w:tc>
+      </w:tr>
+      <w:tr>
+        <w:trPr>
+          <w:tblCellSpacing w:w="15" w:type="dxa"/>
+        </w:trPr>
+        <w:tc>
+          <w:tcPr>
+            <w:tcW w:w="0" w:type="auto"/>
+            <w:vAlign w:val="center"/>
+            <w:hideMark/>
+          </w:tcPr>
+          <w:p>
+            <w:pPr>
+              <w:rPr>
+                <w:sz w:val="24"/>
+                <w:szCs w:val="24"/>
+                <w:lang w:val="en-ZW"/>
+              </w:rPr>
+            </w:pPr>
+            <w:r>
+              <w:rPr>
+                <w:sz w:val="24"/>
+                <w:szCs w:val="24"/>
+                <w:lang w:val="en-ZW"/>
+              </w:rPr>
+              <w:t>&lt;</w:t>
+            </w:r>
+          </w:p>
+        </w:tc>
+        <w:tc>
+          <w:tcPr>
+            <w:tcW w:w="0" w:type="auto"/>
+            <w:vAlign w:val="center"/>
+            <w:hideMark/>
+          </w:tcPr>
+          <w:p>
+            <w:pPr>
+              <w:rPr>
+                <w:sz w:val="24"/>
+                <w:szCs w:val="24"/>
+                <w:lang w:val="en-ZW"/>
+              </w:rPr>
+            </w:pPr>
+            <w:r>
+              <w:rPr>
+                <w:sz w:val="24"/>
+                <w:szCs w:val="24"/>
+                <w:lang w:val="en-ZW"/>
+              </w:rPr>
+              <w:t>Less than</w:t>
+            </w:r>
+          </w:p>
+        </w:tc>
+        <w:tc>
+          <w:tcPr>
+            <w:tcW w:w="0" w:type="auto"/>
+            <w:vAlign w:val="center"/>
+            <w:hideMark/>
+          </w:tcPr>
+          <w:p>
+            <w:pPr>
+              <w:rPr>
+                <w:sz w:val="24"/>
+                <w:szCs w:val="24"/>
+                <w:lang w:val="en-ZW"/>
+              </w:rPr>
+            </w:pPr>
+            <w:r>
+              <w:rPr>
+                <w:sz w:val="24"/>
+                <w:szCs w:val="24"/>
+                <w:lang w:val="en-ZW"/>
+              </w:rPr>
+              <w:t>5 &lt; 3 // false</w:t>
+            </w:r>
+          </w:p>
+        </w:tc>
+      </w:tr>
+      <w:tr>
+        <w:trPr>
+          <w:tblCellSpacing w:w="15" w:type="dxa"/>
+        </w:trPr>
+        <w:tc>
+          <w:tcPr>
+            <w:tcW w:w="0" w:type="auto"/>
+            <w:vAlign w:val="center"/>
+            <w:hideMark/>
+          </w:tcPr>
+          <w:p>
+            <w:pPr>
+              <w:rPr>
+                <w:sz w:val="24"/>
+                <w:szCs w:val="24"/>
+                <w:lang w:val="en-ZW"/>
+              </w:rPr>
+            </w:pPr>
+            <w:r>
+              <w:rPr>
+                <w:sz w:val="24"/>
+                <w:szCs w:val="24"/>
+                <w:lang w:val="en-ZW"/>
+              </w:rPr>
+              <w:t>&gt;=</w:t>
+            </w:r>
+          </w:p>
+        </w:tc>
+        <w:tc>
+          <w:tcPr>
+            <w:tcW w:w="0" w:type="auto"/>
+            <w:vAlign w:val="center"/>
+            <w:hideMark/>
+          </w:tcPr>
+          <w:p>
+            <w:pPr>
+              <w:rPr>
+                <w:sz w:val="24"/>
+                <w:szCs w:val="24"/>
+                <w:lang w:val="en-ZW"/>
+              </w:rPr>
+            </w:pPr>
+            <w:r>
+              <w:rPr>
+                <w:sz w:val="24"/>
+                <w:szCs w:val="24"/>
+                <w:lang w:val="en-ZW"/>
+              </w:rPr>
+              <w:t>Greater than or equal to</w:t>
+            </w:r>
+          </w:p>
+        </w:tc>
+        <w:tc>
+          <w:tcPr>
+            <w:tcW w:w="0" w:type="auto"/>
+            <w:vAlign w:val="center"/>
+            <w:hideMark/>
+          </w:tcPr>
+          <w:p>
+            <w:pPr>
+              <w:rPr>
+                <w:sz w:val="24"/>
+                <w:szCs w:val="24"/>
+                <w:lang w:val="en-ZW"/>
+              </w:rPr>
+            </w:pPr>
+            <w:r>
+              <w:rPr>
+                <w:sz w:val="24"/>
+                <w:szCs w:val="24"/>
+                <w:lang w:val="en-ZW"/>
+              </w:rPr>
+              <w:t>5 &gt;= 5 // true</w:t>
+            </w:r>
+          </w:p>
+        </w:tc>
+      </w:tr>
+      <w:tr>
+        <w:trPr>
+          <w:tblCellSpacing w:w="15" w:type="dxa"/>
+        </w:trPr>
+        <w:tc>
+          <w:tcPr>
+            <w:tcW w:w="0" w:type="auto"/>
+            <w:vAlign w:val="center"/>
+            <w:hideMark/>
+          </w:tcPr>
+          <w:p>
+            <w:pPr>
+              <w:rPr>
+                <w:sz w:val="24"/>
+                <w:szCs w:val="24"/>
+                <w:lang w:val="en-ZW"/>
+              </w:rPr>
+            </w:pPr>
+            <w:r>
+              <w:rPr>
+                <w:sz w:val="24"/>
+                <w:szCs w:val="24"/>
+                <w:lang w:val="en-ZW"/>
+              </w:rPr>
+              <w:t>&lt;=</w:t>
+            </w:r>
+          </w:p>
+        </w:tc>
+        <w:tc>
+          <w:tcPr>
+            <w:tcW w:w="0" w:type="auto"/>
+            <w:vAlign w:val="center"/>
+            <w:hideMark/>
+          </w:tcPr>
+          <w:p>
+            <w:pPr>
+              <w:rPr>
+                <w:sz w:val="24"/>
+                <w:szCs w:val="24"/>
+                <w:lang w:val="en-ZW"/>
+              </w:rPr>
+            </w:pPr>
+            <w:r>
+              <w:rPr>
+                <w:sz w:val="24"/>
+                <w:szCs w:val="24"/>
+                <w:lang w:val="en-ZW"/>
+              </w:rPr>
+              <w:t>Less than or equal to</w:t>
+            </w:r>
+          </w:p>
+        </w:tc>
+        <w:tc>
+          <w:tcPr>
+            <w:tcW w:w="0" w:type="auto"/>
+            <w:vAlign w:val="center"/>
+            <w:hideMark/>
+          </w:tcPr>
+          <w:p>
+            <w:pPr>
+              <w:rPr>
+                <w:sz w:val="24"/>
+                <w:szCs w:val="24"/>
+                <w:lang w:val="en-ZW"/>
+              </w:rPr>
+            </w:pPr>
+            <w:r>
+              <w:rPr>
+                <w:sz w:val="24"/>
+                <w:szCs w:val="24"/>
+                <w:lang w:val="en-ZW"/>
+              </w:rPr>
+              <w:t>5 &lt;= 6 // true</w:t>
+            </w:r>
+          </w:p>
+        </w:tc>
+      </w:tr>
+    </w:tbl>
+    <w:p>
+      <w:pPr>
+        <w:rPr>
+          <w:sz w:val="24"/>
+          <w:szCs w:val="24"/>
+          <w:lang w:val="en-ZW"/>
+        </w:rPr>
+      </w:pPr>
+      <w:r>
+        <w:rPr>
+          <w:sz w:val="24"/>
+          <w:szCs w:val="24"/>
+          <w:lang w:val="en-ZW"/>
+        </w:rPr>
+        <w:pict w14:anchorId="1F1CA8CF">
+          <v:rect id="_x0000_i1032" style="width:0;height:1.5pt" o:hralign="center" o:hrstd="t" o:hr="t" fillcolor="#a0a0a0" stroked="f"/>
+        </w:pict>
+      </w:r>
+    </w:p>
+    <w:p>
+      <w:pPr>
+        <w:rPr>
+          <w:sz w:val="24"/>
+          <w:szCs w:val="24"/>
+          <w:lang w:val="en-ZW"/>
+        </w:rPr>
+      </w:pPr>
+      <w:r>
+        <w:rPr>
+          <w:sz w:val="24"/>
+          <w:szCs w:val="24"/>
+          <w:lang w:val="en-ZW"/>
+        </w:rPr>
+        <w:t>4. Logical Operators</w:t>
+      </w:r>
+    </w:p>
+    <w:p>
+      <w:pPr>
+        <w:rPr>
+          <w:sz w:val="24"/>
+          <w:szCs w:val="24"/>
+          <w:lang w:val="en-ZW"/>
+        </w:rPr>
+      </w:pPr>
+      <w:r>
+        <w:rPr>
+          <w:sz w:val="24"/>
+          <w:szCs w:val="24"/>
+          <w:lang w:val="en-ZW"/>
+        </w:rPr>
+        <w:t xml:space="preserve">Used to combine multiple </w:t>
+      </w:r>
+      <w:proofErr w:type="spellStart"/>
+      <w:r>
+        <w:rPr>
+          <w:sz w:val="24"/>
+          <w:szCs w:val="24"/>
+          <w:lang w:val="en-ZW"/>
+        </w:rPr>
+        <w:t>boolean</w:t>
+      </w:r>
+      <w:proofErr w:type="spellEnd"/>
+      <w:r>
+        <w:rPr>
+          <w:sz w:val="24"/>
+          <w:szCs w:val="24"/>
+          <w:lang w:val="en-ZW"/>
+        </w:rPr>
+        <w:t xml:space="preserve"> expressions or values.</w:t>
+      </w:r>
+    </w:p>
+    <w:tbl>
+      <w:tblPr>
+        <w:tblW w:w="0" w:type="auto"/>
+        <w:tblCellSpacing w:w="15" w:type="dxa"/>
+        <w:tblCellMar>
+          <w:top w:w="15" w:type="dxa"/>
+          <w:left w:w="15" w:type="dxa"/>
+          <w:bottom w:w="15" w:type="dxa"/>
+          <w:right w:w="15" w:type="dxa"/>
+        </w:tblCellMar>
+        <w:tblLook w:val="04A0" w:firstRow="1" w:lastRow="0" w:firstColumn="1" w:lastColumn="0" w:noHBand="0" w:noVBand="1"/>
+      </w:tblPr>
+      <w:tblGrid>
+        <w:gridCol w:w="969"/>
+        <w:gridCol w:w="1223"/>
+        <w:gridCol w:w="2128"/>
+      </w:tblGrid>
+      <w:tr>
+        <w:trPr>
+          <w:tblHeader/>
+          <w:tblCellSpacing w:w="15" w:type="dxa"/>
+        </w:trPr>
+        <w:tc>
+          <w:tcPr>
+            <w:tcW w:w="0" w:type="auto"/>
+            <w:vAlign w:val="center"/>
+            <w:hideMark/>
+          </w:tcPr>
+          <w:p>
+            <w:pPr>
+              <w:rPr>
+                <w:sz w:val="24"/>
+                <w:szCs w:val="24"/>
+                <w:lang w:val="en-ZW"/>
+              </w:rPr>
+            </w:pPr>
+            <w:r>
+              <w:rPr>
+                <w:sz w:val="24"/>
+                <w:szCs w:val="24"/>
+                <w:lang w:val="en-ZW"/>
+              </w:rPr>
+              <w:t>Operator</w:t>
+            </w:r>
+          </w:p>
+        </w:tc>
+        <w:tc>
+          <w:tcPr>
+            <w:tcW w:w="0" w:type="auto"/>
+            <w:vAlign w:val="center"/>
+            <w:hideMark/>
+          </w:tcPr>
+          <w:p>
+            <w:pPr>
+              <w:rPr>
+                <w:sz w:val="24"/>
+                <w:szCs w:val="24"/>
+                <w:lang w:val="en-ZW"/>
+              </w:rPr>
+            </w:pPr>
+            <w:r>
+              <w:rPr>
+                <w:sz w:val="24"/>
+                <w:szCs w:val="24"/>
+                <w:lang w:val="en-ZW"/>
+              </w:rPr>
+              <w:t>Description</w:t>
+            </w:r>
+          </w:p>
+        </w:tc>
+        <w:tc>
+          <w:tcPr>
+            <w:tcW w:w="0" w:type="auto"/>
+            <w:vAlign w:val="center"/>
+            <w:hideMark/>
+          </w:tcPr>
+          <w:p>
+            <w:pPr>
+              <w:rPr>
+                <w:sz w:val="24"/>
+                <w:szCs w:val="24"/>
+                <w:lang w:val="en-ZW"/>
+              </w:rPr>
+            </w:pPr>
+            <w:r>
+              <w:rPr>
+                <w:sz w:val="24"/>
+                <w:szCs w:val="24"/>
+                <w:lang w:val="en-ZW"/>
+              </w:rPr>
+              <w:t>Example</w:t>
+            </w:r>
+          </w:p>
+        </w:tc>
+      </w:tr>
+      <w:tr>
+        <w:trPr>
+          <w:tblCellSpacing w:w="15" w:type="dxa"/>
+        </w:trPr>
+        <w:tc>
+          <w:tcPr>
+            <w:tcW w:w="0" w:type="auto"/>
+            <w:vAlign w:val="center"/>
+            <w:hideMark/>
+          </w:tcPr>
+          <w:p>
+            <w:pPr>
+              <w:rPr>
+                <w:sz w:val="24"/>
+                <w:szCs w:val="24"/>
+                <w:lang w:val="en-ZW"/>
+              </w:rPr>
+            </w:pPr>
+            <w:r>
+              <w:rPr>
+                <w:sz w:val="24"/>
+                <w:szCs w:val="24"/>
+                <w:lang w:val="en-ZW"/>
+              </w:rPr>
+              <w:t>&amp;&amp;</w:t>
+            </w:r>
+          </w:p>
+        </w:tc>
+        <w:tc>
+          <w:tcPr>
+            <w:tcW w:w="0" w:type="auto"/>
+            <w:vAlign w:val="center"/>
+            <w:hideMark/>
+          </w:tcPr>
+          <w:p>
+            <w:pPr>
+              <w:rPr>
+                <w:sz w:val="24"/>
+                <w:szCs w:val="24"/>
+                <w:lang w:val="en-ZW"/>
+              </w:rPr>
+            </w:pPr>
+            <w:r>
+              <w:rPr>
+                <w:sz w:val="24"/>
+                <w:szCs w:val="24"/>
+                <w:lang w:val="en-ZW"/>
+              </w:rPr>
+              <w:t>Logical AND</w:t>
+            </w:r>
+          </w:p>
+        </w:tc>
+        <w:tc>
+          <w:tcPr>
+            <w:tcW w:w="0" w:type="auto"/>
+            <w:vAlign w:val="center"/>
+            <w:hideMark/>
+          </w:tcPr>
+          <w:p>
+            <w:pPr>
+              <w:rPr>
+                <w:sz w:val="24"/>
+                <w:szCs w:val="24"/>
+                <w:lang w:val="en-ZW"/>
+              </w:rPr>
+            </w:pPr>
+            <w:r>
+              <w:rPr>
+                <w:sz w:val="24"/>
+                <w:szCs w:val="24"/>
+                <w:lang w:val="en-ZW"/>
+              </w:rPr>
+              <w:t>true &amp;&amp; false // false</w:t>
+            </w:r>
+          </w:p>
+        </w:tc>
+      </w:tr>
+      <w:tr>
+        <w:trPr>
+          <w:tblCellSpacing w:w="15" w:type="dxa"/>
+        </w:trPr>
+        <w:tc>
+          <w:tcPr>
+            <w:tcW w:w="0" w:type="auto"/>
+            <w:vAlign w:val="center"/>
+            <w:hideMark/>
+          </w:tcPr>
+          <w:p>
+            <w:pPr>
+              <w:rPr>
+                <w:sz w:val="24"/>
+                <w:szCs w:val="24"/>
+                <w:lang w:val="en-ZW"/>
+              </w:rPr>
+            </w:pPr>
+            <w:r>
+              <w:rPr>
+                <w:sz w:val="24"/>
+                <w:szCs w:val="24"/>
+                <w:lang w:val="en-ZW"/>
+              </w:rPr>
+              <w:t>||</w:t>
+            </w:r>
+          </w:p>
+        </w:tc>
+        <w:tc>
+          <w:tcPr>
+            <w:tcW w:w="0" w:type="auto"/>
+            <w:vAlign w:val="center"/>
+            <w:hideMark/>
+          </w:tcPr>
+          <w:p>
+            <w:pPr>
+              <w:rPr>
+                <w:sz w:val="24"/>
+                <w:szCs w:val="24"/>
+                <w:lang w:val="en-ZW"/>
+              </w:rPr>
+            </w:pPr>
+            <w:r>
+              <w:rPr>
+                <w:sz w:val="24"/>
+                <w:szCs w:val="24"/>
+                <w:lang w:val="en-ZW"/>
+              </w:rPr>
+              <w:t xml:space="preserve">Logical </w:t>
+            </w:r>
+            <w:r>
+              <w:rPr>
+                <w:sz w:val="24"/>
+                <w:szCs w:val="24"/>
+                <w:lang w:val="en-ZW"/>
+              </w:rPr>
+              <w:t>OR</w:t>
+            </w:r>
+          </w:p>
+        </w:tc>
+        <w:tc>
+          <w:tcPr>
+            <w:tcW w:w="0" w:type="auto"/>
+            <w:vAlign w:val="center"/>
+            <w:hideMark/>
+          </w:tcPr>
+          <w:p>
+            <w:pPr>
+              <w:rPr>
+                <w:sz w:val="24"/>
+                <w:szCs w:val="24"/>
+                <w:lang w:val="en-ZW"/>
+              </w:rPr>
+            </w:pPr>
+            <w:r>
+              <w:rPr>
+                <w:sz w:val="24"/>
+                <w:szCs w:val="24"/>
+                <w:lang w:val="en-ZW"/>
+              </w:rPr>
+              <w:t xml:space="preserve">true &amp;&amp; false // </w:t>
+            </w:r>
+            <w:r>
+              <w:rPr>
+                <w:sz w:val="24"/>
+                <w:szCs w:val="24"/>
+                <w:lang w:val="en-ZW"/>
+              </w:rPr>
+              <w:t>true</w:t>
+            </w:r>
+          </w:p>
+        </w:tc>
+      </w:tr>
+      <w:tr>
+        <w:trPr>
+          <w:tblCellSpacing w:w="15" w:type="dxa"/>
+        </w:trPr>
+        <w:tc>
+          <w:tcPr>
+            <w:tcW w:w="0" w:type="auto"/>
+            <w:vAlign w:val="center"/>
+            <w:hideMark/>
+          </w:tcPr>
+          <w:p>
+            <w:pPr>
+              <w:rPr>
+                <w:sz w:val="24"/>
+                <w:szCs w:val="24"/>
+                <w:lang w:val="en-ZW"/>
+              </w:rPr>
+            </w:pPr>
+            <w:r>
+              <w:rPr>
+                <w:sz w:val="24"/>
+                <w:szCs w:val="24"/>
+                <w:lang w:val="en-ZW"/>
+              </w:rPr>
+              <w:t>!</w:t>
+            </w:r>
+          </w:p>
+        </w:tc>
+        <w:tc>
+          <w:tcPr>
+            <w:tcW w:w="0" w:type="auto"/>
+            <w:vAlign w:val="center"/>
+            <w:hideMark/>
+          </w:tcPr>
+          <w:p>
+            <w:pPr>
+              <w:rPr>
+                <w:sz w:val="24"/>
+                <w:szCs w:val="24"/>
+                <w:lang w:val="en-ZW"/>
+              </w:rPr>
+            </w:pPr>
+            <w:r>
+              <w:rPr>
+                <w:sz w:val="24"/>
+                <w:szCs w:val="24"/>
+                <w:lang w:val="en-ZW"/>
+              </w:rPr>
+              <w:t>Logical NOT</w:t>
+            </w:r>
+          </w:p>
+        </w:tc>
+        <w:tc>
+          <w:tcPr>
+            <w:tcW w:w="0" w:type="auto"/>
+            <w:vAlign w:val="center"/>
+            <w:hideMark/>
+          </w:tcPr>
+          <w:p>
+            <w:pPr>
+              <w:rPr>
+                <w:sz w:val="24"/>
+                <w:szCs w:val="24"/>
+                <w:lang w:val="en-ZW"/>
+              </w:rPr>
+            </w:pPr>
+            <w:proofErr w:type="gramStart"/>
+            <w:r>
+              <w:rPr>
+                <w:sz w:val="24"/>
+                <w:szCs w:val="24"/>
+                <w:lang w:val="en-ZW"/>
+              </w:rPr>
+              <w:t>!true</w:t>
+            </w:r>
+            <w:proofErr w:type="gramEnd"/>
+            <w:r>
+              <w:rPr>
+                <w:sz w:val="24"/>
+                <w:szCs w:val="24"/>
+                <w:lang w:val="en-ZW"/>
+              </w:rPr>
+              <w:t xml:space="preserve"> // false</w:t>
+            </w:r>
+          </w:p>
+        </w:tc>
+      </w:tr>
+    </w:tbl>
+    <w:p>
+      <w:pPr>
+        <w:rPr>
+          <w:sz w:val="24"/>
+          <w:szCs w:val="24"/>
+          <w:lang w:val="en-ZW"/>
+        </w:rPr>
+      </w:pPr>
+    </w:p>
+    <w:p>
+      <w:pPr>
+        <w:rPr>
+          <w:sz w:val="24"/>
+          <w:szCs w:val="24"/>
+          <w:lang w:val="en-ZW"/>
+        </w:rPr>
+      </w:pPr>
+    </w:p>
+    <w:p>
+      <w:pPr>
+        <w:rPr>
+          <w:sz w:val="24"/>
+          <w:szCs w:val="24"/>
+          <w:lang w:val="en-ZW"/>
+        </w:rPr>
+      </w:pPr>
+    </w:p>
+    <w:p>
+      <w:pPr>
+        <w:rPr>
+          <w:sz w:val="24"/>
+          <w:szCs w:val="24"/>
+          <w:lang w:val="en-ZW"/>
+        </w:rPr>
+      </w:pPr>
+      <w:r>
+        <w:rPr>
+          <w:sz w:val="24"/>
+          <w:szCs w:val="24"/>
+          <w:lang w:val="en-ZW"/>
+        </w:rPr>
+        <w:lastRenderedPageBreak/>
+        <w:pict w14:anchorId="4DA86AB1">
+          <v:rect id="_x0000_i1034" style="width:0;height:1.5pt" o:hralign="center" o:hrstd="t" o:hr="t" fillcolor="#a0a0a0" stroked="f"/>
+        </w:pict>
+      </w:r>
+    </w:p>
+    <w:p>
+      <w:pPr>
+        <w:rPr>
+          <w:sz w:val="24"/>
+          <w:szCs w:val="24"/>
+          <w:lang w:val="en-ZW"/>
+        </w:rPr>
+      </w:pPr>
+      <w:r>
+        <w:rPr>
+          <w:sz w:val="24"/>
+          <w:szCs w:val="24"/>
+          <w:lang w:val="en-ZW"/>
+        </w:rPr>
+        <w:t>7. Ternary (Conditional) Operator</w:t>
+      </w:r>
+    </w:p>
+    <w:p>
+      <w:pPr>
+        <w:rPr>
+          <w:sz w:val="24"/>
+          <w:szCs w:val="24"/>
+          <w:lang w:val="en-ZW"/>
+        </w:rPr>
+      </w:pPr>
+      <w:r>
+        <w:rPr>
+          <w:sz w:val="24"/>
+          <w:szCs w:val="24"/>
+          <w:lang w:val="en-ZW"/>
+        </w:rPr>
+        <w:t>A shorthand for if...else.</w:t>
+      </w:r>
+    </w:p>
+    <w:p>
+      <w:pPr>
+        <w:rPr>
+          <w:sz w:val="24"/>
+          <w:szCs w:val="24"/>
+          <w:lang w:val="en-ZW"/>
+        </w:rPr>
+      </w:pPr>
+      <w:r>
+        <w:rPr>
+          <w:sz w:val="24"/>
+          <w:szCs w:val="24"/>
+          <w:lang w:val="en-ZW"/>
+        </w:rPr>
+        <w:t xml:space="preserve">Syntax: </w:t>
+      </w:r>
+      <w:proofErr w:type="gramStart"/>
+      <w:r>
+        <w:rPr>
+          <w:sz w:val="24"/>
+          <w:szCs w:val="24"/>
+          <w:lang w:val="en-ZW"/>
+        </w:rPr>
+        <w:t>condition ?</w:t>
+      </w:r>
+      <w:proofErr w:type="gramEnd"/>
+      <w:r>
+        <w:rPr>
+          <w:sz w:val="24"/>
+          <w:szCs w:val="24"/>
+          <w:lang w:val="en-ZW"/>
+        </w:rPr>
+        <w:t xml:space="preserve"> expr</w:t>
+      </w:r>
+      <w:proofErr w:type="gramStart"/>
+      <w:r>
+        <w:rPr>
+          <w:sz w:val="24"/>
+          <w:szCs w:val="24"/>
+          <w:lang w:val="en-ZW"/>
+        </w:rPr>
+        <w:t>1 :</w:t>
+      </w:r>
+      <w:proofErr w:type="gramEnd"/>
+      <w:r>
+        <w:rPr>
+          <w:sz w:val="24"/>
+          <w:szCs w:val="24"/>
+          <w:lang w:val="en-ZW"/>
+        </w:rPr>
+        <w:t xml:space="preserve"> expr2</w:t>
+      </w:r>
+    </w:p>
+    <w:p>
+      <w:pPr>
+        <w:rPr>
+          <w:sz w:val="24"/>
+          <w:szCs w:val="24"/>
+          <w:lang w:val="en-ZW"/>
+        </w:rPr>
+      </w:pPr>
+      <w:r>
+        <w:rPr>
+          <w:sz w:val="24"/>
+          <w:szCs w:val="24"/>
+          <w:lang w:val="en-ZW"/>
+        </w:rPr>
+        <w:t>Example:</w:t>
+      </w:r>
+    </w:p>
+    <w:p>
+      <w:pPr>
+        <w:rPr>
+          <w:sz w:val="24"/>
+          <w:szCs w:val="24"/>
+          <w:lang w:val="en-ZW"/>
+        </w:rPr>
+      </w:pPr>
+      <w:r>
+        <w:rPr>
+          <w:sz w:val="24"/>
+          <w:szCs w:val="24"/>
+          <w:lang w:val="en-ZW"/>
+        </w:rPr>
+        <w:t>let age = 18;</w:t>
+      </w:r>
+    </w:p>
+    <w:p>
+      <w:pPr>
+        <w:rPr>
+          <w:sz w:val="24"/>
+          <w:szCs w:val="24"/>
+          <w:lang w:val="en-ZW"/>
+        </w:rPr>
+      </w:pPr>
+      <w:r>
+        <w:rPr>
+          <w:sz w:val="24"/>
+          <w:szCs w:val="24"/>
+          <w:lang w:val="en-ZW"/>
+        </w:rPr>
+        <w:t>let status = (age &gt;= 18</w:t>
+      </w:r>
+      <w:proofErr w:type="gramStart"/>
+      <w:r>
+        <w:rPr>
+          <w:sz w:val="24"/>
+          <w:szCs w:val="24"/>
+          <w:lang w:val="en-ZW"/>
+        </w:rPr>
+        <w:t>) ?</w:t>
+      </w:r>
+      <w:proofErr w:type="gramEnd"/>
+      <w:r>
+        <w:rPr>
+          <w:sz w:val="24"/>
+          <w:szCs w:val="24"/>
+          <w:lang w:val="en-ZW"/>
+        </w:rPr>
+        <w:t xml:space="preserve"> "Adult</w:t>
+      </w:r>
+      <w:proofErr w:type="gramStart"/>
+      <w:r>
+        <w:rPr>
+          <w:sz w:val="24"/>
+          <w:szCs w:val="24"/>
+          <w:lang w:val="en-ZW"/>
+        </w:rPr>
+        <w:t>" :</w:t>
+      </w:r>
+      <w:proofErr w:type="gramEnd"/>
+      <w:r>
+        <w:rPr>
+          <w:sz w:val="24"/>
+          <w:szCs w:val="24"/>
+          <w:lang w:val="en-ZW"/>
+        </w:rPr>
+        <w:t xml:space="preserve"> "Minor";</w:t>
+      </w:r>
+    </w:p>
+    <w:p>
+      <w:pPr>
+        <w:rPr>
+          <w:sz w:val="24"/>
+          <w:szCs w:val="24"/>
+          <w:lang w:val="en-ZW"/>
+        </w:rPr>
+      </w:pPr>
+      <w:r>
+        <w:rPr>
+          <w:sz w:val="24"/>
+          <w:szCs w:val="24"/>
+          <w:lang w:val="en-ZW"/>
+        </w:rPr>
+        <w:t>// "Adult"</w:t>
+      </w:r>
+    </w:p>
+    <w:p>
+      <w:pPr>
+        <w:rPr>
+          <w:sz w:val="24"/>
+          <w:szCs w:val="24"/>
+          <w:lang w:val="en-ZW"/>
+        </w:rPr>
+      </w:pPr>
+      <w:r>
+        <w:rPr>
+          <w:sz w:val="24"/>
+          <w:szCs w:val="24"/>
+          <w:lang w:val="en-ZW"/>
+        </w:rPr>
+        <w:pict w14:anchorId="5111DE2B">
+          <v:rect id="_x0000_i1035" style="width:0;height:1.5pt" o:hralign="center" o:hrstd="t" o:hr="t" fillcolor="#a0a0a0" stroked="f"/>
+        </w:pict>
+      </w:r>
+    </w:p>
+    <w:p>
+      <w:pPr>
+        <w:rPr>
+          <w:sz w:val="24"/>
+          <w:szCs w:val="24"/>
+          <w:lang w:val="en-ZW"/>
+        </w:rPr>
+      </w:pPr>
+      <w:r>
+        <w:rPr>
+          <w:sz w:val="24"/>
+          <w:szCs w:val="24"/>
+          <w:lang w:val="en-ZW"/>
+        </w:rPr>
+        <w:t>8. Type Operators</w:t>
+      </w:r>
+    </w:p>
+    <w:p>
+      <w:pPr>
+        <w:rPr>
+          <w:sz w:val="24"/>
+          <w:szCs w:val="24"/>
+          <w:lang w:val="en-ZW"/>
+        </w:rPr>
+      </w:pPr>
+      <w:r>
+        <w:rPr>
+          <w:sz w:val="24"/>
+          <w:szCs w:val="24"/>
+          <w:lang w:val="en-ZW"/>
+        </w:rPr>
+        <w:t>Used to check types or manipulate object prototypes.</w:t>
+      </w:r>
+    </w:p>
+    <w:tbl>
+      <w:tblPr>
+        <w:tblW w:w="0" w:type="auto"/>
+        <w:tblCellSpacing w:w="15" w:type="dxa"/>
+        <w:tblCellMar>
+          <w:top w:w="15" w:type="dxa"/>
+          <w:left w:w="15" w:type="dxa"/>
+          <w:bottom w:w="15" w:type="dxa"/>
+          <w:right w:w="15" w:type="dxa"/>
+        </w:tblCellMar>
+        <w:tblLook w:val="04A0" w:firstRow="1" w:lastRow="0" w:firstColumn="1" w:lastColumn="0" w:noHBand="0" w:noVBand="1"/>
+      </w:tblPr>
+      <w:tblGrid>
+        <w:gridCol w:w="1093"/>
+        <w:gridCol w:w="4189"/>
+        <w:gridCol w:w="2717"/>
+      </w:tblGrid>
+      <w:tr>
+        <w:trPr>
+          <w:tblHeader/>
+          <w:tblCellSpacing w:w="15" w:type="dxa"/>
+        </w:trPr>
+        <w:tc>
+          <w:tcPr>
+            <w:tcW w:w="0" w:type="auto"/>
+            <w:vAlign w:val="center"/>
+            <w:hideMark/>
+          </w:tcPr>
+          <w:p>
+            <w:pPr>
+              <w:rPr>
+                <w:sz w:val="24"/>
+                <w:szCs w:val="24"/>
+                <w:lang w:val="en-ZW"/>
+              </w:rPr>
+            </w:pPr>
+            <w:r>
+              <w:rPr>
+                <w:sz w:val="24"/>
+                <w:szCs w:val="24"/>
+                <w:lang w:val="en-ZW"/>
+              </w:rPr>
+              <w:t>Operator</w:t>
+            </w:r>
+          </w:p>
+        </w:tc>
+        <w:tc>
+          <w:tcPr>
+            <w:tcW w:w="0" w:type="auto"/>
+            <w:vAlign w:val="center"/>
+            <w:hideMark/>
+          </w:tcPr>
+          <w:p>
+            <w:pPr>
+              <w:rPr>
+                <w:sz w:val="24"/>
+                <w:szCs w:val="24"/>
+                <w:lang w:val="en-ZW"/>
+              </w:rPr>
+            </w:pPr>
+            <w:r>
+              <w:rPr>
+                <w:sz w:val="24"/>
+                <w:szCs w:val="24"/>
+                <w:lang w:val="en-ZW"/>
+              </w:rPr>
+              <w:t>Description</w:t>
+            </w:r>
+          </w:p>
+        </w:tc>
+        <w:tc>
+          <w:tcPr>
+            <w:tcW w:w="0" w:type="auto"/>
+            <w:vAlign w:val="center"/>
+            <w:hideMark/>
+          </w:tcPr>
+          <w:p>
+            <w:pPr>
+              <w:rPr>
+                <w:sz w:val="24"/>
+                <w:szCs w:val="24"/>
+                <w:lang w:val="en-ZW"/>
+              </w:rPr>
+            </w:pPr>
+            <w:r>
+              <w:rPr>
+                <w:sz w:val="24"/>
+                <w:szCs w:val="24"/>
+                <w:lang w:val="en-ZW"/>
+              </w:rPr>
+              <w:t>Example</w:t>
+            </w:r>
+          </w:p>
+        </w:tc>
+      </w:tr>
+      <w:tr>
+        <w:trPr>
+          <w:tblCellSpacing w:w="15" w:type="dxa"/>
+        </w:trPr>
+        <w:tc>
+          <w:tcPr>
+            <w:tcW w:w="0" w:type="auto"/>
+            <w:vAlign w:val="center"/>
+            <w:hideMark/>
+          </w:tcPr>
+          <w:p>
+            <w:pPr>
+              <w:rPr>
+                <w:sz w:val="24"/>
+                <w:szCs w:val="24"/>
+                <w:lang w:val="en-ZW"/>
+              </w:rPr>
+            </w:pPr>
+            <w:proofErr w:type="spellStart"/>
+            <w:r>
+              <w:rPr>
+                <w:sz w:val="24"/>
+                <w:szCs w:val="24"/>
+                <w:lang w:val="en-ZW"/>
+              </w:rPr>
+              <w:t>typeof</w:t>
+            </w:r>
+            <w:proofErr w:type="spellEnd"/>
+          </w:p>
+        </w:tc>
+        <w:tc>
+          <w:tcPr>
+            <w:tcW w:w="0" w:type="auto"/>
+            <w:vAlign w:val="center"/>
+            <w:hideMark/>
+          </w:tcPr>
+          <w:p>
+            <w:pPr>
+              <w:rPr>
+                <w:sz w:val="24"/>
+                <w:szCs w:val="24"/>
+                <w:lang w:val="en-ZW"/>
+              </w:rPr>
+            </w:pPr>
+            <w:r>
+              <w:rPr>
+                <w:sz w:val="24"/>
+                <w:szCs w:val="24"/>
+                <w:lang w:val="en-ZW"/>
+              </w:rPr>
+              <w:t>Returns the type of a variable</w:t>
+            </w:r>
+          </w:p>
+        </w:tc>
+        <w:tc>
+          <w:tcPr>
+            <w:tcW w:w="0" w:type="auto"/>
+            <w:vAlign w:val="center"/>
+            <w:hideMark/>
+          </w:tcPr>
+          <w:p>
+            <w:pPr>
+              <w:rPr>
+                <w:sz w:val="24"/>
+                <w:szCs w:val="24"/>
+                <w:lang w:val="en-ZW"/>
+              </w:rPr>
+            </w:pPr>
+            <w:proofErr w:type="spellStart"/>
+            <w:r>
+              <w:rPr>
+                <w:sz w:val="24"/>
+                <w:szCs w:val="24"/>
+                <w:lang w:val="en-ZW"/>
+              </w:rPr>
+              <w:t>typeof</w:t>
+            </w:r>
+            <w:proofErr w:type="spellEnd"/>
+            <w:r>
+              <w:rPr>
+                <w:sz w:val="24"/>
+                <w:szCs w:val="24"/>
+                <w:lang w:val="en-ZW"/>
+              </w:rPr>
+              <w:t xml:space="preserve"> 123 // "number"</w:t>
+            </w:r>
+          </w:p>
+        </w:tc>
+      </w:tr>
+      <w:tr>
+        <w:trPr>
+          <w:tblCellSpacing w:w="15" w:type="dxa"/>
+        </w:trPr>
+        <w:tc>
+          <w:tcPr>
+            <w:tcW w:w="0" w:type="auto"/>
+            <w:vAlign w:val="center"/>
+            <w:hideMark/>
+          </w:tcPr>
+          <w:p>
+            <w:pPr>
+              <w:rPr>
+                <w:sz w:val="24"/>
+                <w:szCs w:val="24"/>
+                <w:lang w:val="en-ZW"/>
+              </w:rPr>
+            </w:pPr>
+            <w:proofErr w:type="spellStart"/>
+            <w:r>
+              <w:rPr>
+                <w:sz w:val="24"/>
+                <w:szCs w:val="24"/>
+                <w:lang w:val="en-ZW"/>
+              </w:rPr>
+              <w:t>instanceof</w:t>
+            </w:r>
+            <w:proofErr w:type="spellEnd"/>
+          </w:p>
+        </w:tc>
+        <w:tc>
+          <w:tcPr>
+            <w:tcW w:w="0" w:type="auto"/>
+            <w:vAlign w:val="center"/>
+            <w:hideMark/>
+          </w:tcPr>
+          <w:p>
+            <w:pPr>
+              <w:rPr>
+                <w:sz w:val="24"/>
+                <w:szCs w:val="24"/>
+                <w:lang w:val="en-ZW"/>
+              </w:rPr>
+            </w:pPr>
+            <w:r>
+              <w:rPr>
+                <w:sz w:val="24"/>
+                <w:szCs w:val="24"/>
+                <w:lang w:val="en-ZW"/>
+              </w:rPr>
+              <w:t>Checks if an object is an instance of a class</w:t>
+            </w:r>
+          </w:p>
+        </w:tc>
+        <w:tc>
+          <w:tcPr>
+            <w:tcW w:w="0" w:type="auto"/>
+            <w:vAlign w:val="center"/>
+            <w:hideMark/>
+          </w:tcPr>
+          <w:p>
+            <w:pPr>
+              <w:rPr>
+                <w:sz w:val="24"/>
+                <w:szCs w:val="24"/>
+                <w:lang w:val="en-ZW"/>
+              </w:rPr>
+            </w:pPr>
+            <w:proofErr w:type="spellStart"/>
+            <w:r>
+              <w:rPr>
+                <w:sz w:val="24"/>
+                <w:szCs w:val="24"/>
+                <w:lang w:val="en-ZW"/>
+              </w:rPr>
+              <w:t>arr</w:t>
+            </w:r>
+            <w:proofErr w:type="spellEnd"/>
+            <w:r>
+              <w:rPr>
+                <w:sz w:val="24"/>
+                <w:szCs w:val="24"/>
+                <w:lang w:val="en-ZW"/>
+              </w:rPr>
+              <w:t xml:space="preserve"> </w:t>
+            </w:r>
+            <w:proofErr w:type="spellStart"/>
+            <w:r>
+              <w:rPr>
+                <w:sz w:val="24"/>
+                <w:szCs w:val="24"/>
+                <w:lang w:val="en-ZW"/>
+              </w:rPr>
+              <w:t>instanceof</w:t>
+            </w:r>
+            <w:proofErr w:type="spellEnd"/>
+            <w:r>
+              <w:rPr>
+                <w:sz w:val="24"/>
+                <w:szCs w:val="24"/>
+                <w:lang w:val="en-ZW"/>
+              </w:rPr>
+              <w:t xml:space="preserve"> Array // true</w:t>
+            </w:r>
+          </w:p>
+        </w:tc>
+      </w:tr>
+    </w:tbl>
+    <w:p>
+      <w:pPr>
+        <w:rPr>
+          <w:sz w:val="24"/>
+          <w:szCs w:val="24"/>
+          <w:lang w:val="en-ZW"/>
+        </w:rPr>
+      </w:pPr>
+      <w:r>
+        <w:rPr>
+          <w:sz w:val="24"/>
+          <w:szCs w:val="24"/>
+          <w:lang w:val="en-ZW"/>
+        </w:rPr>
+        <w:pict w14:anchorId="3584F79B">
+          <v:rect id="_x0000_i1036" style="width:0;height:1.5pt" o:hralign="center" o:hrstd="t" o:hr="t" fillcolor="#a0a0a0" stroked="f"/>
+        </w:pict>
+      </w:r>
+    </w:p>
+    <w:p>
+      <w:pPr>
+        <w:rPr>
+          <w:sz w:val="24"/>
+          <w:szCs w:val="24"/>
+          <w:lang w:val="en-ZW"/>
+        </w:rPr>
+      </w:pPr>
+      <w:r>
+        <w:rPr>
+          <w:sz w:val="24"/>
+          <w:szCs w:val="24"/>
+          <w:lang w:val="en-ZW"/>
+        </w:rPr>
+        <w:t>9. Comma Operator</w:t>
+      </w:r>
+    </w:p>
+    <w:p>
+      <w:pPr>
+        <w:rPr>
+          <w:sz w:val="24"/>
+          <w:szCs w:val="24"/>
+          <w:lang w:val="en-ZW"/>
+        </w:rPr>
+      </w:pPr>
+      <w:r>
+        <w:rPr>
+          <w:sz w:val="24"/>
+          <w:szCs w:val="24"/>
+          <w:lang w:val="en-ZW"/>
+        </w:rPr>
+        <w:t>Evaluates multiple expressions and returns the last one.</w:t>
+      </w:r>
+    </w:p>
+    <w:p>
+      <w:pPr>
+        <w:rPr>
+          <w:sz w:val="24"/>
+          <w:szCs w:val="24"/>
+          <w:lang w:val="en-ZW"/>
+        </w:rPr>
+      </w:pPr>
+      <w:r>
+        <w:rPr>
+          <w:sz w:val="24"/>
+          <w:szCs w:val="24"/>
+          <w:lang w:val="en-ZW"/>
+        </w:rPr>
+        <w:t>Example:</w:t>
+      </w:r>
+    </w:p>
+    <w:p>
+      <w:pPr>
+        <w:rPr>
+          <w:sz w:val="24"/>
+          <w:szCs w:val="24"/>
+          <w:lang w:val="en-ZW"/>
+        </w:rPr>
+      </w:pPr>
+      <w:r>
+        <w:rPr>
+          <w:sz w:val="24"/>
+          <w:szCs w:val="24"/>
+          <w:lang w:val="en-ZW"/>
+        </w:rPr>
+        <w:t>let x = (1, 2, 3); // x will be 3</w:t>
+      </w:r>
+    </w:p>
+    <w:p>
+      <w:pPr>
+        <w:rPr>
+          <w:sz w:val="24"/>
+          <w:szCs w:val="24"/>
+          <w:lang w:val="en-ZW"/>
+        </w:rPr>
+      </w:pPr>
+      <w:r>
+        <w:rPr>
+          <w:sz w:val="24"/>
+          <w:szCs w:val="24"/>
+          <w:lang w:val="en-ZW"/>
+        </w:rPr>
+        <w:pict w14:anchorId="49122B8E">
+          <v:rect id="_x0000_i1037" style="width:0;height:1.5pt" o:hralign="center" o:hrstd="t" o:hr="t" fillcolor="#a0a0a0" stroked="f"/>
+        </w:pict>
+      </w:r>
+    </w:p>
+    <w:p>
+      <w:pPr>
+        <w:rPr>
+          <w:sz w:val="24"/>
+          <w:szCs w:val="24"/>
+          <w:lang w:val="en-ZW"/>
+        </w:rPr>
+      </w:pPr>
+    </w:p>
+    <w:p>
+      <w:pPr>
+        <w:rPr>
+          <w:sz w:val="24"/>
+          <w:szCs w:val="24"/>
+          <w:lang w:val="en-ZW"/>
+        </w:rPr>
+      </w:pPr>
+      <w:r>
+        <w:rPr>
+          <w:sz w:val="24"/>
+          <w:szCs w:val="24"/>
+          <w:lang w:val="en-ZW"/>
+        </w:rPr>
+        <w:t>11. Relational Operators</w:t>
+      </w:r>
+    </w:p>
+    <w:p>
+      <w:pPr>
+        <w:rPr>
+          <w:sz w:val="24"/>
+          <w:szCs w:val="24"/>
+          <w:lang w:val="en-ZW"/>
+        </w:rPr>
+      </w:pPr>
+      <w:r>
+        <w:rPr>
+          <w:sz w:val="24"/>
+          <w:szCs w:val="24"/>
+          <w:lang w:val="en-ZW"/>
+        </w:rPr>
+        <w:t>Used to test relationships between operands.</w:t>
+      </w:r>
+    </w:p>
+    <w:p>
+      <w:pPr>
+        <w:numPr>
+          <w:ilvl w:val="0"/>
+          <w:numId w:val="11"/>
+        </w:numPr>
+        <w:rPr>
+          <w:sz w:val="24"/>
+          <w:szCs w:val="24"/>
+          <w:lang w:val="en-ZW"/>
+        </w:rPr>
+      </w:pPr>
+      <w:r>
+        <w:rPr>
+          <w:sz w:val="24"/>
+          <w:szCs w:val="24"/>
+          <w:lang w:val="en-ZW"/>
+        </w:rPr>
+        <w:t>in: Checks if a property exists in an object.</w:t>
+      </w:r>
+    </w:p>
+    <w:p>
+      <w:pPr>
+        <w:numPr>
+          <w:ilvl w:val="0"/>
+          <w:numId w:val="11"/>
+        </w:numPr>
+        <w:rPr>
+          <w:sz w:val="24"/>
+          <w:szCs w:val="24"/>
+          <w:lang w:val="en-ZW"/>
+        </w:rPr>
+      </w:pPr>
+      <w:proofErr w:type="spellStart"/>
+      <w:r>
+        <w:rPr>
+          <w:sz w:val="24"/>
+          <w:szCs w:val="24"/>
+          <w:lang w:val="en-ZW"/>
+        </w:rPr>
+        <w:t>instanceof</w:t>
+      </w:r>
+      <w:proofErr w:type="spellEnd"/>
+      <w:r>
+        <w:rPr>
+          <w:sz w:val="24"/>
+          <w:szCs w:val="24"/>
+          <w:lang w:val="en-ZW"/>
+        </w:rPr>
+        <w:t>: Checks if an object is an instance of a class.</w:t>
+      </w:r>
+    </w:p>
+    <w:p>
+      <w:pPr>
+        <w:rPr>
+          <w:sz w:val="24"/>
+          <w:szCs w:val="24"/>
+          <w:lang w:val="en-ZW"/>
+        </w:rPr>
+      </w:pPr>
+      <w:r>
+        <w:rPr>
+          <w:sz w:val="24"/>
+          <w:szCs w:val="24"/>
+          <w:lang w:val="en-ZW"/>
+        </w:rPr>
+        <w:t>Example:</w:t>
+      </w:r>
+    </w:p>
+    <w:p>
+      <w:pPr>
+        <w:rPr>
+          <w:sz w:val="24"/>
+          <w:szCs w:val="24"/>
+          <w:lang w:val="en-ZW"/>
+        </w:rPr>
+      </w:pPr>
+      <w:r>
+        <w:rPr>
+          <w:sz w:val="24"/>
+          <w:szCs w:val="24"/>
+          <w:lang w:val="en-ZW"/>
+        </w:rPr>
+        <w:t>"length" in [1, 2, 3]; // true</w:t>
+      </w:r>
+    </w:p>
+    <w:p>
+      <w:pPr>
+        <w:rPr>
+          <w:sz w:val="24"/>
+          <w:szCs w:val="24"/>
+          <w:lang w:val="en-ZW"/>
+        </w:rPr>
+      </w:pPr>
+      <w:r>
+        <w:rPr>
+          <w:sz w:val="24"/>
+          <w:szCs w:val="24"/>
+          <w:lang w:val="en-ZW"/>
+        </w:rPr>
+        <w:lastRenderedPageBreak/>
+        <w:t xml:space="preserve">[1, 2, 3] </w:t>
+      </w:r>
+      <w:proofErr w:type="spellStart"/>
+      <w:r>
+        <w:rPr>
+          <w:sz w:val="24"/>
+          <w:szCs w:val="24"/>
+          <w:lang w:val="en-ZW"/>
+        </w:rPr>
+        <w:t>instanceof</w:t>
+      </w:r>
+      <w:proofErr w:type="spellEnd"/>
+      <w:r>
+        <w:rPr>
+          <w:sz w:val="24"/>
+          <w:szCs w:val="24"/>
+          <w:lang w:val="en-ZW"/>
+        </w:rPr>
+        <w:t xml:space="preserve"> Array; // true</w:t>
+      </w:r>
+    </w:p>
+    <w:p>
+      <w:pPr>
+        <w:rPr>
+          <w:sz w:val="24"/>
+          <w:szCs w:val="24"/>
+          <w:lang w:val="en-ZW"/>
+        </w:rPr>
+      </w:pPr>
+      <w:r>
+        <w:rPr>
+          <w:sz w:val="24"/>
+          <w:szCs w:val="24"/>
+          <w:lang w:val="en-ZW"/>
+        </w:rPr>
+        <w:pict w14:anchorId="591DD388">
+          <v:rect id="_x0000_i1038" style="width:0;height:1.5pt" o:hralign="center" o:hrstd="t" o:hr="t" fillcolor="#a0a0a0" stroked="f"/>
+        </w:pict>
+      </w:r>
+    </w:p>
+    <w:p>
+      <w:pPr>
+        <w:rPr>
+          <w:sz w:val="24"/>
+          <w:szCs w:val="24"/>
+          <w:lang w:val="en-ZW"/>
+        </w:rPr>
+      </w:pPr>
+      <w:r>
+        <w:rPr>
+          <w:sz w:val="24"/>
+          <w:szCs w:val="24"/>
+          <w:lang w:val="en-ZW"/>
+        </w:rPr>
+        <w:t xml:space="preserve">12. Optional Chaining </w:t>
+      </w:r>
+      <w:proofErr w:type="gramStart"/>
+      <w:r>
+        <w:rPr>
+          <w:sz w:val="24"/>
+          <w:szCs w:val="24"/>
+          <w:lang w:val="en-ZW"/>
+        </w:rPr>
+        <w:t>Operator ?</w:t>
+      </w:r>
+      <w:proofErr w:type="gramEnd"/>
+      <w:r>
+        <w:rPr>
+          <w:sz w:val="24"/>
+          <w:szCs w:val="24"/>
+          <w:lang w:val="en-ZW"/>
+        </w:rPr>
+        <w:t>.</w:t>
+      </w:r>
+    </w:p>
+    <w:p>
+      <w:pPr>
+        <w:rPr>
+          <w:sz w:val="24"/>
+          <w:szCs w:val="24"/>
+          <w:lang w:val="en-ZW"/>
+        </w:rPr>
+      </w:pPr>
+      <w:r>
+        <w:rPr>
+          <w:sz w:val="24"/>
+          <w:szCs w:val="24"/>
+          <w:lang w:val="en-ZW"/>
+        </w:rPr>
+        <w:t>Safely access deeply nested properties.</w:t>
+      </w:r>
+    </w:p>
+    <w:p>
+      <w:pPr>
+        <w:rPr>
+          <w:sz w:val="24"/>
+          <w:szCs w:val="24"/>
+          <w:lang w:val="en-ZW"/>
+        </w:rPr>
+      </w:pPr>
+      <w:r>
+        <w:rPr>
+          <w:sz w:val="24"/>
+          <w:szCs w:val="24"/>
+          <w:lang w:val="en-ZW"/>
+        </w:rPr>
+        <w:t>Example:</w:t>
+      </w:r>
+    </w:p>
+    <w:p>
+      <w:pPr>
+        <w:rPr>
+          <w:sz w:val="24"/>
+          <w:szCs w:val="24"/>
+          <w:lang w:val="en-ZW"/>
+        </w:rPr>
+      </w:pPr>
+      <w:r>
+        <w:rPr>
+          <w:sz w:val="24"/>
+          <w:szCs w:val="24"/>
+          <w:lang w:val="en-ZW"/>
+        </w:rPr>
+        <w:t>let user = {};</w:t>
+      </w:r>
+    </w:p>
+    <w:p>
+      <w:pPr>
+        <w:rPr>
+          <w:sz w:val="24"/>
+          <w:szCs w:val="24"/>
+          <w:lang w:val="en-ZW"/>
+        </w:rPr>
+      </w:pPr>
+      <w:r>
+        <w:rPr>
+          <w:sz w:val="24"/>
+          <w:szCs w:val="24"/>
+          <w:lang w:val="en-ZW"/>
+        </w:rPr>
+        <w:t xml:space="preserve">let city = </w:t>
+      </w:r>
+      <w:proofErr w:type="spellStart"/>
+      <w:r>
+        <w:rPr>
+          <w:sz w:val="24"/>
+          <w:szCs w:val="24"/>
+          <w:lang w:val="en-ZW"/>
+        </w:rPr>
+        <w:t>user</w:t>
+      </w:r>
+      <w:proofErr w:type="gramStart"/>
+      <w:r>
+        <w:rPr>
+          <w:sz w:val="24"/>
+          <w:szCs w:val="24"/>
+          <w:lang w:val="en-ZW"/>
+        </w:rPr>
+        <w:t>?.address?.city</w:t>
+      </w:r>
+      <w:proofErr w:type="spellEnd"/>
+      <w:proofErr w:type="gramEnd"/>
+      <w:r>
+        <w:rPr>
+          <w:sz w:val="24"/>
+          <w:szCs w:val="24"/>
+          <w:lang w:val="en-ZW"/>
+        </w:rPr>
+        <w:t>; // undefined, no error</w:t>
+      </w:r>
+    </w:p>
+    <w:p>
+      <w:pPr>
+        <w:rPr>
+          <w:sz w:val="24"/>
+          <w:szCs w:val="24"/>
+          <w:lang w:val="en-ZW"/>
+        </w:rPr>
+      </w:pPr>
+      <w:r>
+        <w:rPr>
+          <w:sz w:val="24"/>
+          <w:szCs w:val="24"/>
+          <w:lang w:val="en-ZW"/>
+        </w:rPr>
+        <w:pict w14:anchorId="6848E64A">
+          <v:rect id="_x0000_i1039" style="width:0;height:1.5pt" o:hralign="center" o:hrstd="t" o:hr="t" fillcolor="#a0a0a0" stroked="f"/>
+        </w:pict>
+      </w:r>
+    </w:p>
+    <w:p>
+      <w:pPr>
+        <w:rPr>
+          <w:sz w:val="24"/>
+          <w:szCs w:val="24"/>
+          <w:lang w:val="en-ZW"/>
+        </w:rPr>
+      </w:pPr>
+      <w:r>
+        <w:rPr>
+          <w:sz w:val="24"/>
+          <w:szCs w:val="24"/>
+          <w:lang w:val="en-ZW"/>
+        </w:rPr>
+        <w:t xml:space="preserve">13. </w:t>
+      </w:r>
+      <w:proofErr w:type="spellStart"/>
+      <w:r>
+        <w:rPr>
+          <w:sz w:val="24"/>
+          <w:szCs w:val="24"/>
+          <w:lang w:val="en-ZW"/>
+        </w:rPr>
+        <w:t>Nullish</w:t>
+      </w:r>
+      <w:proofErr w:type="spellEnd"/>
+      <w:r>
+        <w:rPr>
+          <w:sz w:val="24"/>
+          <w:szCs w:val="24"/>
+          <w:lang w:val="en-ZW"/>
+        </w:rPr>
+        <w:t xml:space="preserve"> Coalescing </w:t>
+      </w:r>
+      <w:proofErr w:type="gramStart"/>
+      <w:r>
+        <w:rPr>
+          <w:sz w:val="24"/>
+          <w:szCs w:val="24"/>
+          <w:lang w:val="en-ZW"/>
+        </w:rPr>
+        <w:t>Operator ??</w:t>
+      </w:r>
+      <w:proofErr w:type="gramEnd"/>
+    </w:p>
+    <w:p>
+      <w:pPr>
+        <w:rPr>
+          <w:sz w:val="24"/>
+          <w:szCs w:val="24"/>
+          <w:lang w:val="en-ZW"/>
+        </w:rPr>
+      </w:pPr>
+      <w:r>
+        <w:rPr>
+          <w:sz w:val="24"/>
+          <w:szCs w:val="24"/>
+          <w:lang w:val="en-ZW"/>
+        </w:rPr>
+        <w:t>Returns right-hand side if left-hand side is null or undefined.</w:t>
+      </w:r>
+    </w:p>
+    <w:p>
+      <w:pPr>
+        <w:rPr>
+          <w:sz w:val="24"/>
+          <w:szCs w:val="24"/>
+          <w:lang w:val="en-ZW"/>
+        </w:rPr>
+      </w:pPr>
+      <w:r>
+        <w:rPr>
+          <w:sz w:val="24"/>
+          <w:szCs w:val="24"/>
+          <w:lang w:val="en-ZW"/>
+        </w:rPr>
+        <w:t>Example:</w:t>
+      </w:r>
+    </w:p>
+    <w:p>
+      <w:pPr>
+        <w:rPr>
+          <w:sz w:val="24"/>
+          <w:szCs w:val="24"/>
+          <w:lang w:val="en-ZW"/>
+        </w:rPr>
+      </w:pPr>
+      <w:r>
+        <w:rPr>
+          <w:sz w:val="24"/>
+          <w:szCs w:val="24"/>
+          <w:lang w:val="en-ZW"/>
+        </w:rPr>
+        <w:t>let name = null;</w:t>
+      </w:r>
+    </w:p>
+    <w:p>
+      <w:pPr>
+        <w:rPr>
+          <w:sz w:val="24"/>
+          <w:szCs w:val="24"/>
+          <w:lang w:val="en-ZW"/>
+        </w:rPr>
+      </w:pPr>
+      <w:r>
+        <w:rPr>
+          <w:sz w:val="24"/>
+          <w:szCs w:val="24"/>
+          <w:lang w:val="en-ZW"/>
+        </w:rPr>
+        <w:t xml:space="preserve">let </w:t>
+      </w:r>
+      <w:proofErr w:type="spellStart"/>
+      <w:r>
+        <w:rPr>
+          <w:sz w:val="24"/>
+          <w:szCs w:val="24"/>
+          <w:lang w:val="en-ZW"/>
+        </w:rPr>
+        <w:t>defaultName</w:t>
+      </w:r>
+      <w:proofErr w:type="spellEnd"/>
+      <w:r>
+        <w:rPr>
+          <w:sz w:val="24"/>
+          <w:szCs w:val="24"/>
+          <w:lang w:val="en-ZW"/>
+        </w:rPr>
+        <w:t xml:space="preserve"> = </w:t>
+      </w:r>
+      <w:proofErr w:type="gramStart"/>
+      <w:r>
+        <w:rPr>
+          <w:sz w:val="24"/>
+          <w:szCs w:val="24"/>
+          <w:lang w:val="en-ZW"/>
+        </w:rPr>
+        <w:t>name ??</w:t>
+      </w:r>
+      <w:proofErr w:type="gramEnd"/>
+      <w:r>
+        <w:rPr>
+          <w:sz w:val="24"/>
+          <w:szCs w:val="24"/>
+          <w:lang w:val="en-ZW"/>
+        </w:rPr>
+        <w:t xml:space="preserve"> "Guest"; // "Guest"</w:t>
       </w:r>
     </w:p>
     <w:p>
@@ -1018,38 +4907,98 @@
           <w:bCs/>
           <w:sz w:val="24"/>
           <w:szCs w:val="24"/>
-        </w:rPr>
-      </w:pPr>
-      <w:r>
-        <w:rPr>
-          <w:sz w:val="24"/>
-          <w:szCs w:val="24"/>
-        </w:rPr>
-        <w:t xml:space="preserve">Code by </w:t>
-      </w:r>
-      <w:proofErr w:type="spellStart"/>
-      <w:r>
-        <w:rPr>
-          <w:sz w:val="24"/>
-          <w:szCs w:val="24"/>
-        </w:rPr>
-        <w:t>js</w:t>
-      </w:r>
-      <w:proofErr w:type="spellEnd"/>
-      <w:r>
-        <w:rPr>
-          <w:sz w:val="24"/>
-          <w:szCs w:val="24"/>
-        </w:rPr>
-        <w:t xml:space="preserve"> is called </w:t>
-      </w:r>
-      <w:r>
+          <w:lang w:val="en-ZW"/>
+        </w:rPr>
+      </w:pPr>
+      <w:r>
+        <w:rPr>
+          <w:sz w:val="24"/>
+          <w:szCs w:val="24"/>
+          <w:lang w:val="en-ZW"/>
+        </w:rPr>
+        <w:pict w14:anchorId="4FB79593">
+          <v:rect id="_x0000_i1040" style="width:0;height:1.5pt" o:hralign="center" o:hrstd="t" o:hr="t" fillcolor="#a0a0a0" stroked="f"/>
+        </w:pict>
+      </w:r>
+    </w:p>
+    <w:p>
+      <w:pPr>
         <w:rPr>
           <w:b/>
           <w:bCs/>
           <w:sz w:val="24"/>
           <w:szCs w:val="24"/>
         </w:rPr>
+      </w:pPr>
+    </w:p>
+    <w:p>
+      <w:pPr>
+        <w:rPr>
+          <w:b/>
+          <w:bCs/>
+          <w:sz w:val="24"/>
+          <w:szCs w:val="24"/>
+        </w:rPr>
+      </w:pPr>
+    </w:p>
+    <w:p>
+      <w:pPr>
+        <w:rPr>
+          <w:b/>
+          <w:bCs/>
+          <w:sz w:val="24"/>
+          <w:szCs w:val="24"/>
+        </w:rPr>
+      </w:pPr>
+      <w:r>
+        <w:rPr>
+          <w:b/>
+          <w:bCs/>
+          <w:sz w:val="24"/>
+          <w:szCs w:val="24"/>
+        </w:rPr>
+        <w:t>Important Points</w:t>
+      </w:r>
+    </w:p>
+    <w:p>
+      <w:pPr>
+        <w:rPr>
+          <w:b/>
+          <w:bCs/>
+          <w:sz w:val="24"/>
+          <w:szCs w:val="24"/>
+        </w:rPr>
+      </w:pPr>
+      <w:r>
+        <w:rPr>
+          <w:sz w:val="24"/>
+          <w:szCs w:val="24"/>
+        </w:rPr>
+        <w:t xml:space="preserve">Code by </w:t>
+      </w:r>
+      <w:proofErr w:type="spellStart"/>
+      <w:r>
+        <w:rPr>
+          <w:sz w:val="24"/>
+          <w:szCs w:val="24"/>
+        </w:rPr>
+        <w:t>js</w:t>
+      </w:r>
+      <w:proofErr w:type="spellEnd"/>
+      <w:r>
+        <w:rPr>
+          <w:sz w:val="24"/>
+          <w:szCs w:val="24"/>
+        </w:rPr>
+        <w:t xml:space="preserve"> is called </w:t>
+      </w:r>
+      <w:r>
+        <w:rPr>
+          <w:b/>
+          <w:bCs/>
+          <w:sz w:val="24"/>
+          <w:szCs w:val="24"/>
+        </w:rPr>
         <w:t>Vanilla code</w:t>
       </w:r>
     </w:p>
@@ -1067,282 +5016,282 @@
           <w:sz w:val="24"/>
           <w:szCs w:val="24"/>
         </w:rPr>
+        <w:t>document.write</w:t>
+      </w:r>
+      <w:proofErr w:type="spellEnd"/>
+      <w:r>
+        <w:rPr>
+          <w:sz w:val="24"/>
+          <w:szCs w:val="24"/>
+        </w:rPr>
+        <w:t>(</w:t>
+      </w:r>
+      <w:r>
+        <w:rPr>
+          <w:sz w:val="24"/>
+          <w:szCs w:val="24"/>
+        </w:rPr>
+        <w:t xml:space="preserve"> “</w:t>
+      </w:r>
+      <w:proofErr w:type="gramEnd"/>
+      <w:r>
+        <w:rPr>
+          <w:sz w:val="24"/>
+          <w:szCs w:val="24"/>
+        </w:rPr>
+        <w:t xml:space="preserve">&lt;p&gt;” + </w:t>
+      </w:r>
+      <w:r>
+        <w:rPr>
+          <w:sz w:val="24"/>
+          <w:szCs w:val="24"/>
+        </w:rPr>
+        <w:t>var name</w:t>
+      </w:r>
+      <w:r>
+        <w:rPr>
+          <w:sz w:val="24"/>
+          <w:szCs w:val="24"/>
+        </w:rPr>
+        <w:t xml:space="preserve"> + “&lt;/p&gt;”</w:t>
+      </w:r>
+      <w:proofErr w:type="gramStart"/>
+      <w:r>
+        <w:rPr>
+          <w:sz w:val="24"/>
+          <w:szCs w:val="24"/>
+        </w:rPr>
+        <w:t>) :</w:t>
+      </w:r>
+      <w:proofErr w:type="gramEnd"/>
+      <w:r>
+        <w:rPr>
+          <w:sz w:val="24"/>
+          <w:szCs w:val="24"/>
+        </w:rPr>
+        <w:t xml:space="preserve"> to print on </w:t>
+      </w:r>
+      <w:proofErr w:type="spellStart"/>
+      <w:r>
+        <w:rPr>
+          <w:sz w:val="24"/>
+          <w:szCs w:val="24"/>
+        </w:rPr>
+        <w:t>ui</w:t>
+      </w:r>
+      <w:proofErr w:type="spellEnd"/>
+    </w:p>
+    <w:p>
+      <w:pPr>
+        <w:rPr>
+          <w:sz w:val="24"/>
+          <w:szCs w:val="24"/>
+        </w:rPr>
+      </w:pPr>
+      <w:r>
+        <w:rPr>
+          <w:sz w:val="24"/>
+          <w:szCs w:val="24"/>
+        </w:rPr>
+        <w:t xml:space="preserve">Space is a value is </w:t>
+      </w:r>
+      <w:proofErr w:type="spellStart"/>
+      <w:r>
+        <w:rPr>
+          <w:sz w:val="24"/>
+          <w:szCs w:val="24"/>
+        </w:rPr>
+        <w:t>js</w:t>
+      </w:r>
+      <w:proofErr w:type="spellEnd"/>
+    </w:p>
+    <w:p>
+      <w:pPr>
+        <w:rPr>
+          <w:sz w:val="24"/>
+          <w:szCs w:val="24"/>
+        </w:rPr>
+      </w:pPr>
+      <w:proofErr w:type="spellStart"/>
+      <w:r>
+        <w:rPr>
+          <w:sz w:val="24"/>
+          <w:szCs w:val="24"/>
+        </w:rPr>
+        <w:t>Js</w:t>
+      </w:r>
+      <w:proofErr w:type="spellEnd"/>
+      <w:r>
+        <w:rPr>
+          <w:sz w:val="24"/>
+          <w:szCs w:val="24"/>
+        </w:rPr>
+        <w:t xml:space="preserve"> consider decimal (9.9) and int (9) both datatype as number</w:t>
+      </w:r>
+    </w:p>
+    <w:p>
+      <w:pPr>
+        <w:rPr>
+          <w:sz w:val="24"/>
+          <w:szCs w:val="24"/>
+        </w:rPr>
+      </w:pPr>
+      <w:r>
+        <w:rPr>
+          <w:sz w:val="24"/>
+          <w:szCs w:val="24"/>
+        </w:rPr>
+        <w:t>If a number is added with any data type except string or number then output is NAN</w:t>
+      </w:r>
+    </w:p>
+    <w:p>
+      <w:pPr>
+        <w:rPr>
+          <w:sz w:val="24"/>
+          <w:szCs w:val="24"/>
+        </w:rPr>
+      </w:pPr>
+      <w:r>
+        <w:rPr>
+          <w:sz w:val="24"/>
+          <w:szCs w:val="24"/>
+        </w:rPr>
+        <w:t># is used in anchor tag to stop reload</w:t>
+      </w:r>
+    </w:p>
+    <w:p>
+      <w:pPr>
+        <w:rPr>
+          <w:sz w:val="24"/>
+          <w:szCs w:val="24"/>
+        </w:rPr>
+      </w:pPr>
+      <w:proofErr w:type="gramStart"/>
+      <w:r>
+        <w:rPr>
+          <w:sz w:val="24"/>
+          <w:szCs w:val="24"/>
+        </w:rPr>
+        <w:t>Rege</w:t>
+      </w:r>
+      <w:r>
+        <w:rPr>
+          <w:sz w:val="24"/>
+          <w:szCs w:val="24"/>
+        </w:rPr>
+        <w:t>x :</w:t>
+      </w:r>
+      <w:proofErr w:type="gramEnd"/>
+      <w:r>
+        <w:rPr>
+          <w:sz w:val="24"/>
+          <w:szCs w:val="24"/>
+        </w:rPr>
+        <w:t xml:space="preserve"> used for </w:t>
+      </w:r>
+      <w:proofErr w:type="spellStart"/>
+      <w:r>
+        <w:rPr>
+          <w:sz w:val="24"/>
+          <w:szCs w:val="24"/>
+        </w:rPr>
+        <w:t>js</w:t>
+      </w:r>
+      <w:proofErr w:type="spellEnd"/>
+      <w:r>
+        <w:rPr>
+          <w:sz w:val="24"/>
+          <w:szCs w:val="24"/>
+        </w:rPr>
+        <w:t xml:space="preserve"> validation</w:t>
+      </w:r>
+    </w:p>
+    <w:p>
+      <w:pPr>
+        <w:rPr>
+          <w:sz w:val="24"/>
+          <w:szCs w:val="24"/>
+        </w:rPr>
+      </w:pPr>
+      <w:r>
+        <w:rPr>
+          <w:sz w:val="24"/>
+          <w:szCs w:val="24"/>
+        </w:rPr>
+        <w:t xml:space="preserve">Extra space is counted in </w:t>
+      </w:r>
+      <w:proofErr w:type="spellStart"/>
+      <w:r>
+        <w:rPr>
+          <w:sz w:val="24"/>
+          <w:szCs w:val="24"/>
+        </w:rPr>
+        <w:t>js</w:t>
+      </w:r>
+      <w:proofErr w:type="spellEnd"/>
+    </w:p>
+    <w:p>
+      <w:pPr>
+        <w:rPr>
+          <w:sz w:val="24"/>
+          <w:szCs w:val="24"/>
+        </w:rPr>
+      </w:pPr>
+      <w:proofErr w:type="spellStart"/>
+      <w:r>
+        <w:rPr>
+          <w:sz w:val="24"/>
+          <w:szCs w:val="24"/>
+        </w:rPr>
+        <w:t>Js</w:t>
+      </w:r>
+      <w:proofErr w:type="spellEnd"/>
+      <w:r>
+        <w:rPr>
+          <w:sz w:val="24"/>
+          <w:szCs w:val="24"/>
+        </w:rPr>
+        <w:t xml:space="preserve"> is </w:t>
+      </w:r>
+      <w:proofErr w:type="gramStart"/>
+      <w:r>
+        <w:rPr>
+          <w:sz w:val="24"/>
+          <w:szCs w:val="24"/>
+        </w:rPr>
+        <w:t>object based</w:t>
+      </w:r>
+      <w:proofErr w:type="gramEnd"/>
+      <w:r>
+        <w:rPr>
+          <w:sz w:val="24"/>
+          <w:szCs w:val="24"/>
+        </w:rPr>
+        <w:t xml:space="preserve"> programming language</w:t>
+      </w:r>
+    </w:p>
+    <w:p>
+      <w:pPr>
+        <w:rPr>
+          <w:sz w:val="24"/>
+          <w:szCs w:val="24"/>
+        </w:rPr>
+      </w:pPr>
+    </w:p>
+    <w:p>
+      <w:pPr>
+        <w:rPr>
+          <w:sz w:val="24"/>
+          <w:szCs w:val="24"/>
+        </w:rPr>
+      </w:pPr>
+      <w:proofErr w:type="spellStart"/>
+      <w:r>
+        <w:rPr>
+          <w:sz w:val="24"/>
+          <w:szCs w:val="24"/>
+        </w:rPr>
         <w:lastRenderedPageBreak/>
-        <w:t>document.write</w:t>
-      </w:r>
-      <w:proofErr w:type="spellEnd"/>
-      <w:r>
-        <w:rPr>
-          <w:sz w:val="24"/>
-          <w:szCs w:val="24"/>
-        </w:rPr>
-        <w:t>(</w:t>
-      </w:r>
-      <w:r>
-        <w:rPr>
-          <w:sz w:val="24"/>
-          <w:szCs w:val="24"/>
-        </w:rPr>
-        <w:t xml:space="preserve"> “</w:t>
-      </w:r>
-      <w:proofErr w:type="gramEnd"/>
-      <w:r>
-        <w:rPr>
-          <w:sz w:val="24"/>
-          <w:szCs w:val="24"/>
-        </w:rPr>
-        <w:t xml:space="preserve">&lt;p&gt;” + </w:t>
-      </w:r>
-      <w:r>
-        <w:rPr>
-          <w:sz w:val="24"/>
-          <w:szCs w:val="24"/>
-        </w:rPr>
-        <w:t>var name</w:t>
-      </w:r>
-      <w:r>
-        <w:rPr>
-          <w:sz w:val="24"/>
-          <w:szCs w:val="24"/>
-        </w:rPr>
-        <w:t xml:space="preserve"> + “&lt;/p&gt;”</w:t>
-      </w:r>
-      <w:proofErr w:type="gramStart"/>
-      <w:r>
-        <w:rPr>
-          <w:sz w:val="24"/>
-          <w:szCs w:val="24"/>
-        </w:rPr>
-        <w:t>) :</w:t>
-      </w:r>
-      <w:proofErr w:type="gramEnd"/>
-      <w:r>
-        <w:rPr>
-          <w:sz w:val="24"/>
-          <w:szCs w:val="24"/>
-        </w:rPr>
-        <w:t xml:space="preserve"> to print on </w:t>
-      </w:r>
-      <w:proofErr w:type="spellStart"/>
-      <w:r>
-        <w:rPr>
-          <w:sz w:val="24"/>
-          <w:szCs w:val="24"/>
-        </w:rPr>
-        <w:t>ui</w:t>
-      </w:r>
-      <w:proofErr w:type="spellEnd"/>
-    </w:p>
-    <w:p>
-      <w:pPr>
-        <w:rPr>
-          <w:sz w:val="24"/>
-          <w:szCs w:val="24"/>
-        </w:rPr>
-      </w:pPr>
-      <w:r>
-        <w:rPr>
-          <w:sz w:val="24"/>
-          <w:szCs w:val="24"/>
-        </w:rPr>
-        <w:t xml:space="preserve">Space is a value is </w:t>
-      </w:r>
-      <w:proofErr w:type="spellStart"/>
-      <w:r>
-        <w:rPr>
-          <w:sz w:val="24"/>
-          <w:szCs w:val="24"/>
-        </w:rPr>
-        <w:t>js</w:t>
-      </w:r>
-      <w:proofErr w:type="spellEnd"/>
-    </w:p>
-    <w:p>
-      <w:pPr>
-        <w:rPr>
-          <w:sz w:val="24"/>
-          <w:szCs w:val="24"/>
-        </w:rPr>
-      </w:pPr>
-      <w:proofErr w:type="spellStart"/>
-      <w:r>
-        <w:rPr>
-          <w:sz w:val="24"/>
-          <w:szCs w:val="24"/>
-        </w:rPr>
-        <w:t>Js</w:t>
-      </w:r>
-      <w:proofErr w:type="spellEnd"/>
-      <w:r>
-        <w:rPr>
-          <w:sz w:val="24"/>
-          <w:szCs w:val="24"/>
-        </w:rPr>
-        <w:t xml:space="preserve"> consider decimal (9.9) and int (9) both datatype as number</w:t>
-      </w:r>
-    </w:p>
-    <w:p>
-      <w:pPr>
-        <w:rPr>
-          <w:sz w:val="24"/>
-          <w:szCs w:val="24"/>
-        </w:rPr>
-      </w:pPr>
-      <w:r>
-        <w:rPr>
-          <w:sz w:val="24"/>
-          <w:szCs w:val="24"/>
-        </w:rPr>
-        <w:t>If a number is added with any data type except string or number then output is NAN</w:t>
-      </w:r>
-    </w:p>
-    <w:p>
-      <w:pPr>
-        <w:rPr>
-          <w:sz w:val="24"/>
-          <w:szCs w:val="24"/>
-        </w:rPr>
-      </w:pPr>
-      <w:r>
-        <w:rPr>
-          <w:sz w:val="24"/>
-          <w:szCs w:val="24"/>
-        </w:rPr>
-        <w:t># is used in anchor tag to stop reload</w:t>
-      </w:r>
-    </w:p>
-    <w:p>
-      <w:pPr>
-        <w:rPr>
-          <w:sz w:val="24"/>
-          <w:szCs w:val="24"/>
-        </w:rPr>
-      </w:pPr>
-      <w:proofErr w:type="gramStart"/>
-      <w:r>
-        <w:rPr>
-          <w:sz w:val="24"/>
-          <w:szCs w:val="24"/>
-        </w:rPr>
-        <w:t>Rege</w:t>
-      </w:r>
-      <w:r>
-        <w:rPr>
-          <w:sz w:val="24"/>
-          <w:szCs w:val="24"/>
-        </w:rPr>
-        <w:t>x :</w:t>
-      </w:r>
-      <w:proofErr w:type="gramEnd"/>
-      <w:r>
-        <w:rPr>
-          <w:sz w:val="24"/>
-          <w:szCs w:val="24"/>
-        </w:rPr>
-        <w:t xml:space="preserve"> used for </w:t>
-      </w:r>
-      <w:proofErr w:type="spellStart"/>
-      <w:r>
-        <w:rPr>
-          <w:sz w:val="24"/>
-          <w:szCs w:val="24"/>
-        </w:rPr>
-        <w:t>js</w:t>
-      </w:r>
-      <w:proofErr w:type="spellEnd"/>
-      <w:r>
-        <w:rPr>
-          <w:sz w:val="24"/>
-          <w:szCs w:val="24"/>
-        </w:rPr>
-        <w:t xml:space="preserve"> validation</w:t>
-      </w:r>
-    </w:p>
-    <w:p>
-      <w:pPr>
-        <w:rPr>
-          <w:sz w:val="24"/>
-          <w:szCs w:val="24"/>
-        </w:rPr>
-      </w:pPr>
-      <w:r>
-        <w:rPr>
-          <w:sz w:val="24"/>
-          <w:szCs w:val="24"/>
-        </w:rPr>
-        <w:t xml:space="preserve">Extra space is counted in </w:t>
-      </w:r>
-      <w:proofErr w:type="spellStart"/>
-      <w:r>
-        <w:rPr>
-          <w:sz w:val="24"/>
-          <w:szCs w:val="24"/>
-        </w:rPr>
-        <w:t>js</w:t>
-      </w:r>
-      <w:proofErr w:type="spellEnd"/>
-    </w:p>
-    <w:p>
-      <w:pPr>
-        <w:rPr>
-          <w:sz w:val="24"/>
-          <w:szCs w:val="24"/>
-        </w:rPr>
-      </w:pPr>
-      <w:proofErr w:type="spellStart"/>
-      <w:r>
-        <w:rPr>
-          <w:sz w:val="24"/>
-          <w:szCs w:val="24"/>
-        </w:rPr>
-        <w:t>Js</w:t>
-      </w:r>
-      <w:proofErr w:type="spellEnd"/>
-      <w:r>
-        <w:rPr>
-          <w:sz w:val="24"/>
-          <w:szCs w:val="24"/>
-        </w:rPr>
-        <w:t xml:space="preserve"> is </w:t>
-      </w:r>
-      <w:proofErr w:type="gramStart"/>
-      <w:r>
-        <w:rPr>
-          <w:sz w:val="24"/>
-          <w:szCs w:val="24"/>
-        </w:rPr>
-        <w:t>object based</w:t>
-      </w:r>
-      <w:proofErr w:type="gramEnd"/>
-      <w:r>
-        <w:rPr>
-          <w:sz w:val="24"/>
-          <w:szCs w:val="24"/>
-        </w:rPr>
-        <w:t xml:space="preserve"> programming language</w:t>
-      </w:r>
-    </w:p>
-    <w:p>
-      <w:pPr>
-        <w:rPr>
-          <w:sz w:val="24"/>
-          <w:szCs w:val="24"/>
-        </w:rPr>
-      </w:pPr>
-    </w:p>
-    <w:p>
-      <w:pPr>
-        <w:rPr>
-          <w:sz w:val="24"/>
-          <w:szCs w:val="24"/>
-        </w:rPr>
-      </w:pPr>
-      <w:proofErr w:type="spellStart"/>
-      <w:r>
-        <w:rPr>
-          <w:sz w:val="24"/>
-          <w:szCs w:val="24"/>
-        </w:rPr>
         <w:t>Premitive</w:t>
       </w:r>
       <w:proofErr w:type="spellEnd"/>
@@ -1836,222 +5785,222 @@
           <w:sz w:val="24"/>
           <w:szCs w:val="24"/>
         </w:rPr>
+        <w:t>If = keyword</w:t>
+      </w:r>
+    </w:p>
+    <w:p>
+      <w:pPr>
+        <w:rPr>
+          <w:sz w:val="24"/>
+          <w:szCs w:val="24"/>
+        </w:rPr>
+      </w:pPr>
+      <w:r>
+        <w:rPr>
+          <w:sz w:val="24"/>
+          <w:szCs w:val="24"/>
+        </w:rPr>
+        <w:t>() = condition</w:t>
+      </w:r>
+    </w:p>
+    <w:p>
+      <w:pPr>
+        <w:rPr>
+          <w:sz w:val="24"/>
+          <w:szCs w:val="24"/>
+        </w:rPr>
+      </w:pPr>
+      <w:r>
+        <w:rPr>
+          <w:sz w:val="24"/>
+          <w:szCs w:val="24"/>
+        </w:rPr>
+        <w:t>{} = block of statement</w:t>
+      </w:r>
+    </w:p>
+    <w:p>
+      <w:pPr>
+        <w:rPr>
+          <w:sz w:val="24"/>
+          <w:szCs w:val="24"/>
+        </w:rPr>
+      </w:pPr>
+    </w:p>
+    <w:p>
+      <w:pPr>
+        <w:jc w:val="center"/>
+        <w:rPr>
+          <w:sz w:val="24"/>
+          <w:szCs w:val="24"/>
+        </w:rPr>
+      </w:pPr>
+      <w:r>
+        <w:rPr>
+          <w:sz w:val="24"/>
+          <w:szCs w:val="24"/>
+        </w:rPr>
+        <w:t>Class # 06</w:t>
+      </w:r>
+      <w:r>
+        <w:rPr>
+          <w:sz w:val="24"/>
+          <w:szCs w:val="24"/>
+        </w:rPr>
+        <w:tab/>
+      </w:r>
+      <w:r>
+        <w:rPr>
+          <w:sz w:val="24"/>
+          <w:szCs w:val="24"/>
+        </w:rPr>
+        <w:tab/>
+      </w:r>
+      <w:r>
+        <w:rPr>
+          <w:sz w:val="24"/>
+          <w:szCs w:val="24"/>
+        </w:rPr>
+        <w:tab/>
+      </w:r>
+      <w:r>
+        <w:rPr>
+          <w:sz w:val="24"/>
+          <w:szCs w:val="24"/>
+        </w:rPr>
+        <w:tab/>
+      </w:r>
+      <w:r>
+        <w:rPr>
+          <w:sz w:val="24"/>
+          <w:szCs w:val="24"/>
+        </w:rPr>
+        <w:tab/>
+      </w:r>
+      <w:r>
+        <w:rPr>
+          <w:sz w:val="24"/>
+          <w:szCs w:val="24"/>
+        </w:rPr>
+        <w:tab/>
+      </w:r>
+      <w:r>
+        <w:rPr>
+          <w:sz w:val="24"/>
+          <w:szCs w:val="24"/>
+        </w:rPr>
+        <w:tab/>
+      </w:r>
+      <w:r>
+        <w:rPr>
+          <w:sz w:val="24"/>
+          <w:szCs w:val="24"/>
+        </w:rPr>
+        <w:tab/>
+      </w:r>
+      <w:r>
+        <w:rPr>
+          <w:sz w:val="24"/>
+          <w:szCs w:val="24"/>
+        </w:rPr>
+        <w:tab/>
+      </w:r>
+      <w:r>
+        <w:rPr>
+          <w:sz w:val="24"/>
+          <w:szCs w:val="24"/>
+        </w:rPr>
+        <w:tab/>
+      </w:r>
+      <w:r>
+        <w:rPr>
+          <w:sz w:val="24"/>
+          <w:szCs w:val="24"/>
+        </w:rPr>
+        <w:t>19/</w:t>
+      </w:r>
+      <w:proofErr w:type="spellStart"/>
+      <w:r>
+        <w:rPr>
+          <w:sz w:val="24"/>
+          <w:szCs w:val="24"/>
+        </w:rPr>
+        <w:t>sep</w:t>
+      </w:r>
+      <w:proofErr w:type="spellEnd"/>
+      <w:r>
+        <w:rPr>
+          <w:sz w:val="24"/>
+          <w:szCs w:val="24"/>
+        </w:rPr>
+        <w:t>/2023</w:t>
+      </w:r>
+    </w:p>
+    <w:p>
+      <w:pPr>
+        <w:rPr>
+          <w:sz w:val="24"/>
+          <w:szCs w:val="24"/>
+        </w:rPr>
+      </w:pPr>
+    </w:p>
+    <w:p>
+      <w:pPr>
+        <w:rPr>
+          <w:sz w:val="24"/>
+          <w:szCs w:val="24"/>
+        </w:rPr>
+      </w:pPr>
+      <w:r>
+        <w:rPr>
+          <w:sz w:val="24"/>
+          <w:szCs w:val="24"/>
+        </w:rPr>
+        <w:t xml:space="preserve">Three assignment operators </w:t>
+      </w:r>
+    </w:p>
+    <w:p>
+      <w:pPr>
+        <w:rPr>
+          <w:sz w:val="24"/>
+          <w:szCs w:val="24"/>
+        </w:rPr>
+      </w:pPr>
+      <w:r>
+        <w:rPr>
+          <w:sz w:val="24"/>
+          <w:szCs w:val="24"/>
+        </w:rPr>
+        <w:t>= =&gt; assignment</w:t>
+      </w:r>
+    </w:p>
+    <w:p>
+      <w:pPr>
+        <w:rPr>
+          <w:sz w:val="24"/>
+          <w:szCs w:val="24"/>
+        </w:rPr>
+      </w:pPr>
+      <w:r>
+        <w:rPr>
+          <w:sz w:val="24"/>
+          <w:szCs w:val="24"/>
+        </w:rPr>
+        <w:t>== =&gt; comparison of values</w:t>
+      </w:r>
+    </w:p>
+    <w:p>
+      <w:pPr>
+        <w:rPr>
+          <w:sz w:val="24"/>
+          <w:szCs w:val="24"/>
+        </w:rPr>
+      </w:pPr>
+      <w:r>
+        <w:rPr>
+          <w:sz w:val="24"/>
+          <w:szCs w:val="24"/>
+        </w:rPr>
         <w:lastRenderedPageBreak/>
-        <w:t>If = keyword</w:t>
-      </w:r>
-    </w:p>
-    <w:p>
-      <w:pPr>
-        <w:rPr>
-          <w:sz w:val="24"/>
-          <w:szCs w:val="24"/>
-        </w:rPr>
-      </w:pPr>
-      <w:r>
-        <w:rPr>
-          <w:sz w:val="24"/>
-          <w:szCs w:val="24"/>
-        </w:rPr>
-        <w:t>() = condition</w:t>
-      </w:r>
-    </w:p>
-    <w:p>
-      <w:pPr>
-        <w:rPr>
-          <w:sz w:val="24"/>
-          <w:szCs w:val="24"/>
-        </w:rPr>
-      </w:pPr>
-      <w:r>
-        <w:rPr>
-          <w:sz w:val="24"/>
-          <w:szCs w:val="24"/>
-        </w:rPr>
-        <w:t>{} = block of statement</w:t>
-      </w:r>
-    </w:p>
-    <w:p>
-      <w:pPr>
-        <w:rPr>
-          <w:sz w:val="24"/>
-          <w:szCs w:val="24"/>
-        </w:rPr>
-      </w:pPr>
-    </w:p>
-    <w:p>
-      <w:pPr>
-        <w:jc w:val="center"/>
-        <w:rPr>
-          <w:sz w:val="24"/>
-          <w:szCs w:val="24"/>
-        </w:rPr>
-      </w:pPr>
-      <w:r>
-        <w:rPr>
-          <w:sz w:val="24"/>
-          <w:szCs w:val="24"/>
-        </w:rPr>
-        <w:t>Class # 06</w:t>
-      </w:r>
-      <w:r>
-        <w:rPr>
-          <w:sz w:val="24"/>
-          <w:szCs w:val="24"/>
-        </w:rPr>
-        <w:tab/>
-      </w:r>
-      <w:r>
-        <w:rPr>
-          <w:sz w:val="24"/>
-          <w:szCs w:val="24"/>
-        </w:rPr>
-        <w:tab/>
-      </w:r>
-      <w:r>
-        <w:rPr>
-          <w:sz w:val="24"/>
-          <w:szCs w:val="24"/>
-        </w:rPr>
-        <w:tab/>
-      </w:r>
-      <w:r>
-        <w:rPr>
-          <w:sz w:val="24"/>
-          <w:szCs w:val="24"/>
-        </w:rPr>
-        <w:tab/>
-      </w:r>
-      <w:r>
-        <w:rPr>
-          <w:sz w:val="24"/>
-          <w:szCs w:val="24"/>
-        </w:rPr>
-        <w:tab/>
-      </w:r>
-      <w:r>
-        <w:rPr>
-          <w:sz w:val="24"/>
-          <w:szCs w:val="24"/>
-        </w:rPr>
-        <w:tab/>
-      </w:r>
-      <w:r>
-        <w:rPr>
-          <w:sz w:val="24"/>
-          <w:szCs w:val="24"/>
-        </w:rPr>
-        <w:tab/>
-      </w:r>
-      <w:r>
-        <w:rPr>
-          <w:sz w:val="24"/>
-          <w:szCs w:val="24"/>
-        </w:rPr>
-        <w:tab/>
-      </w:r>
-      <w:r>
-        <w:rPr>
-          <w:sz w:val="24"/>
-          <w:szCs w:val="24"/>
-        </w:rPr>
-        <w:tab/>
-      </w:r>
-      <w:r>
-        <w:rPr>
-          <w:sz w:val="24"/>
-          <w:szCs w:val="24"/>
-        </w:rPr>
-        <w:tab/>
-      </w:r>
-      <w:r>
-        <w:rPr>
-          <w:sz w:val="24"/>
-          <w:szCs w:val="24"/>
-        </w:rPr>
-        <w:t>19/</w:t>
-      </w:r>
-      <w:proofErr w:type="spellStart"/>
-      <w:r>
-        <w:rPr>
-          <w:sz w:val="24"/>
-          <w:szCs w:val="24"/>
-        </w:rPr>
-        <w:t>sep</w:t>
-      </w:r>
-      <w:proofErr w:type="spellEnd"/>
-      <w:r>
-        <w:rPr>
-          <w:sz w:val="24"/>
-          <w:szCs w:val="24"/>
-        </w:rPr>
-        <w:t>/2023</w:t>
-      </w:r>
-    </w:p>
-    <w:p>
-      <w:pPr>
-        <w:rPr>
-          <w:sz w:val="24"/>
-          <w:szCs w:val="24"/>
-        </w:rPr>
-      </w:pPr>
-    </w:p>
-    <w:p>
-      <w:pPr>
-        <w:rPr>
-          <w:sz w:val="24"/>
-          <w:szCs w:val="24"/>
-        </w:rPr>
-      </w:pPr>
-      <w:r>
-        <w:rPr>
-          <w:sz w:val="24"/>
-          <w:szCs w:val="24"/>
-        </w:rPr>
-        <w:t xml:space="preserve">Three assignment operators </w:t>
-      </w:r>
-    </w:p>
-    <w:p>
-      <w:pPr>
-        <w:rPr>
-          <w:sz w:val="24"/>
-          <w:szCs w:val="24"/>
-        </w:rPr>
-      </w:pPr>
-      <w:r>
-        <w:rPr>
-          <w:sz w:val="24"/>
-          <w:szCs w:val="24"/>
-        </w:rPr>
-        <w:t>= =&gt; assignment</w:t>
-      </w:r>
-    </w:p>
-    <w:p>
-      <w:pPr>
-        <w:rPr>
-          <w:sz w:val="24"/>
-          <w:szCs w:val="24"/>
-        </w:rPr>
-      </w:pPr>
-      <w:r>
-        <w:rPr>
-          <w:sz w:val="24"/>
-          <w:szCs w:val="24"/>
-        </w:rPr>
-        <w:t>== =&gt; comparison of values</w:t>
-      </w:r>
-    </w:p>
-    <w:p>
-      <w:pPr>
-        <w:rPr>
-          <w:sz w:val="24"/>
-          <w:szCs w:val="24"/>
-        </w:rPr>
-      </w:pPr>
-      <w:r>
-        <w:rPr>
-          <w:sz w:val="24"/>
-          <w:szCs w:val="24"/>
-        </w:rPr>
         <w:t>=== =&gt; comparison of values &amp; data types</w:t>
       </w:r>
     </w:p>
@@ -2579,7 +6528,6 @@
           <w:sz w:val="24"/>
           <w:szCs w:val="24"/>
         </w:rPr>
-        <w:lastRenderedPageBreak/>
         <w:t>Math.round</w:t>
       </w:r>
       <w:proofErr w:type="spellEnd"/>
@@ -2930,6 +6878,7 @@
           <w:sz w:val="24"/>
           <w:szCs w:val="24"/>
         </w:rPr>
+        <w:lastRenderedPageBreak/>
         <w:t>Slice:</w:t>
       </w:r>
       <w:r>
@@ -3443,7 +7392,6 @@
           <w:sz w:val="24"/>
           <w:szCs w:val="24"/>
         </w:rPr>
-        <w:lastRenderedPageBreak/>
         <w:t>Don’t use else in loop due to inaccurate answer</w:t>
       </w:r>
     </w:p>
@@ -3859,6 +7807,7 @@
           <w:sz w:val="24"/>
           <w:szCs w:val="24"/>
         </w:rPr>
+        <w:lastRenderedPageBreak/>
         <w:t xml:space="preserve">Var </w:t>
       </w:r>
       <w:proofErr w:type="spellStart"/>
@@ -4467,7 +8416,6 @@
           <w:sz w:val="24"/>
           <w:szCs w:val="24"/>
         </w:rPr>
-        <w:lastRenderedPageBreak/>
         <w:t>Class # 13</w:t>
       </w:r>
       <w:r>
@@ -4700,6 +8648,7 @@
           <w:sz w:val="24"/>
           <w:szCs w:val="24"/>
         </w:rPr>
+        <w:lastRenderedPageBreak/>
         <w:t>Class # 14</w:t>
       </w:r>
       <w:r>
@@ -5321,7 +9270,6 @@
           <w:sz w:val="24"/>
           <w:szCs w:val="24"/>
         </w:rPr>
-        <w:lastRenderedPageBreak/>
         <w:t xml:space="preserve">.value is used only for input </w:t>
       </w:r>
       <w:proofErr w:type="spellStart"/>
@@ -6110,7 +10058,6 @@
           <w:sz w:val="24"/>
           <w:szCs w:val="24"/>
         </w:rPr>
-        <w:lastRenderedPageBreak/>
         <w:t xml:space="preserve">Break; </w:t>
       </w:r>
     </w:p>
@@ -6338,6 +10285,7 @@
           <w:sz w:val="24"/>
           <w:szCs w:val="24"/>
         </w:rPr>
+        <w:lastRenderedPageBreak/>
         <w:t>Document.getelement</w:t>
       </w:r>
       <w:r>
@@ -6807,7 +10755,6 @@
           <w:sz w:val="24"/>
           <w:szCs w:val="24"/>
         </w:rPr>
-        <w:lastRenderedPageBreak/>
         <w:t xml:space="preserve">Extra space is counted in </w:t>
       </w:r>
       <w:proofErr w:type="spellStart"/>
@@ -7151,6 +11098,7 @@
           <w:sz w:val="24"/>
           <w:szCs w:val="24"/>
         </w:rPr>
+        <w:lastRenderedPageBreak/>
         <w:t xml:space="preserve">Var parent = </w:t>
       </w:r>
       <w:proofErr w:type="spellStart"/>
@@ -7820,7 +11768,6 @@
           <w:sz w:val="24"/>
           <w:szCs w:val="24"/>
         </w:rPr>
-        <w:lastRenderedPageBreak/>
         <w:t>Two methods related to time:</w:t>
       </w:r>
     </w:p>
@@ -8076,6 +12023,7 @@
           <w:sz w:val="24"/>
           <w:szCs w:val="24"/>
         </w:rPr>
+        <w:lastRenderedPageBreak/>
         <w:t>}</w:t>
       </w:r>
     </w:p>
@@ -8960,6 +12908,7 @@
           <w:sz w:val="24"/>
           <w:szCs w:val="24"/>
         </w:rPr>
+        <w:lastRenderedPageBreak/>
         <w:t>Js</w:t>
       </w:r>
       <w:proofErr w:type="spellEnd"/>
@@ -9533,7 +13482,6 @@
           <w:sz w:val="24"/>
           <w:szCs w:val="24"/>
         </w:rPr>
-        <w:lastRenderedPageBreak/>
         <w:t>}</w:t>
       </w:r>
     </w:p>
@@ -10072,6 +14020,7 @@
     </w:p>
     <w:p>
       <w:r>
+        <w:lastRenderedPageBreak/>
         <w:t xml:space="preserve">Page switching between pages is done through </w:t>
       </w:r>
       <w:proofErr w:type="spellStart"/>
@@ -10324,7 +14273,6 @@
           <w:sz w:val="24"/>
           <w:szCs w:val="24"/>
         </w:rPr>
-        <w:lastRenderedPageBreak/>
         <w:t>Class # 32</w:t>
       </w:r>
       <w:r>
@@ -10546,6 +14494,7 @@
     </w:p>
     <w:p>
       <w:r>
+        <w:lastRenderedPageBreak/>
         <w:t>2. Session Storage</w:t>
       </w:r>
     </w:p>
@@ -11987,122 +15936,9 @@
     </w:lvl>
   </w:abstractNum>
   <w:abstractNum w:abstractNumId="6" w15:restartNumberingAfterBreak="0">
-    <w:nsid w:val="56DE466C"/>
-    <w:multiLevelType w:val="hybridMultilevel"/>
-    <w:tmpl w:val="7BA0311A"/>
-    <w:lvl w:ilvl="0" w:tplc="04090001">
-      <w:start w:val="1"/>
-      <w:numFmt w:val="bullet"/>
-      <w:lvlText w:val=""/>
-      <w:lvlJc w:val="left"/>
-      <w:pPr>
-        <w:ind w:left="720" w:hanging="360"/>
-      </w:pPr>
-      <w:rPr>
-        <w:rFonts w:ascii="Symbol" w:hAnsi="Symbol" w:hint="default"/>
-      </w:rPr>
-    </w:lvl>
-    <w:lvl w:ilvl="1" w:tplc="04090003">
-      <w:start w:val="1"/>
-      <w:numFmt w:val="bullet"/>
-      <w:lvlText w:val="o"/>
-      <w:lvlJc w:val="left"/>
-      <w:pPr>
-        <w:ind w:left="1440" w:hanging="360"/>
-      </w:pPr>
-      <w:rPr>
-        <w:rFonts w:ascii="Courier New" w:hAnsi="Courier New" w:cs="Courier New" w:hint="default"/>
-      </w:rPr>
-    </w:lvl>
-    <w:lvl w:ilvl="2" w:tplc="04090005">
-      <w:start w:val="1"/>
-      <w:numFmt w:val="bullet"/>
-      <w:lvlText w:val=""/>
-      <w:lvlJc w:val="left"/>
-      <w:pPr>
-        <w:ind w:left="2160" w:hanging="360"/>
-      </w:pPr>
-      <w:rPr>
-        <w:rFonts w:ascii="Wingdings" w:hAnsi="Wingdings" w:hint="default"/>
-      </w:rPr>
-    </w:lvl>
-    <w:lvl w:ilvl="3" w:tplc="04090001">
-      <w:start w:val="1"/>
-      <w:numFmt w:val="bullet"/>
-      <w:lvlText w:val=""/>
-      <w:lvlJc w:val="left"/>
-      <w:pPr>
-        <w:ind w:left="2880" w:hanging="360"/>
-      </w:pPr>
-      <w:rPr>
-        <w:rFonts w:ascii="Symbol" w:hAnsi="Symbol" w:hint="default"/>
-      </w:rPr>
-    </w:lvl>
-    <w:lvl w:ilvl="4" w:tplc="04090003">
-      <w:start w:val="1"/>
-      <w:numFmt w:val="bullet"/>
-      <w:lvlText w:val="o"/>
-      <w:lvlJc w:val="left"/>
-      <w:pPr>
-        <w:ind w:left="3600" w:hanging="360"/>
-      </w:pPr>
-      <w:rPr>
-        <w:rFonts w:ascii="Courier New" w:hAnsi="Courier New" w:cs="Courier New" w:hint="default"/>
-      </w:rPr>
-    </w:lvl>
-    <w:lvl w:ilvl="5" w:tplc="04090005" w:tentative="1">
-      <w:start w:val="1"/>
-      <w:numFmt w:val="bullet"/>
-      <w:lvlText w:val=""/>
-      <w:lvlJc w:val="left"/>
-      <w:pPr>
-        <w:ind w:left="4320" w:hanging="360"/>
-      </w:pPr>
-      <w:rPr>
-        <w:rFonts w:ascii="Wingdings" w:hAnsi="Wingdings" w:hint="default"/>
-      </w:rPr>
-    </w:lvl>
-    <w:lvl w:ilvl="6" w:tplc="04090001" w:tentative="1">
-      <w:start w:val="1"/>
-      <w:numFmt w:val="bullet"/>
-      <w:lvlText w:val=""/>
-      <w:lvlJc w:val="left"/>
-      <w:pPr>
-        <w:ind w:left="5040" w:hanging="360"/>
-      </w:pPr>
-      <w:rPr>
-        <w:rFonts w:ascii="Symbol" w:hAnsi="Symbol" w:hint="default"/>
-      </w:rPr>
-    </w:lvl>
-    <w:lvl w:ilvl="7" w:tplc="04090003" w:tentative="1">
-      <w:start w:val="1"/>
-      <w:numFmt w:val="bullet"/>
-      <w:lvlText w:val="o"/>
-      <w:lvlJc w:val="left"/>
-      <w:pPr>
-        <w:ind w:left="5760" w:hanging="360"/>
-      </w:pPr>
-      <w:rPr>
-        <w:rFonts w:ascii="Courier New" w:hAnsi="Courier New" w:cs="Courier New" w:hint="default"/>
-      </w:rPr>
-    </w:lvl>
-    <w:lvl w:ilvl="8" w:tplc="04090005" w:tentative="1">
-      <w:start w:val="1"/>
-      <w:numFmt w:val="bullet"/>
-      <w:lvlText w:val=""/>
-      <w:lvlJc w:val="left"/>
-      <w:pPr>
-        <w:ind w:left="6480" w:hanging="360"/>
-      </w:pPr>
-      <w:rPr>
-        <w:rFonts w:ascii="Wingdings" w:hAnsi="Wingdings" w:hint="default"/>
-      </w:rPr>
-    </w:lvl>
-  </w:abstractNum>
-  <w:abstractNum w:abstractNumId="7" w15:restartNumberingAfterBreak="0">
-    <w:nsid w:val="577861D2"/>
+    <w:nsid w:val="48930462"/>
     <w:multiLevelType w:val="multilevel"/>
-    <w:tmpl w:val="E618E13A"/>
+    <w:tmpl w:val="AD3A3EB2"/>
     <w:lvl w:ilvl="0">
       <w:start w:val="1"/>
       <w:numFmt w:val="bullet"/>
@@ -12248,10 +16084,123 @@
       </w:rPr>
     </w:lvl>
   </w:abstractNum>
+  <w:abstractNum w:abstractNumId="7" w15:restartNumberingAfterBreak="0">
+    <w:nsid w:val="56DE466C"/>
+    <w:multiLevelType w:val="hybridMultilevel"/>
+    <w:tmpl w:val="7BA0311A"/>
+    <w:lvl w:ilvl="0" w:tplc="04090001">
+      <w:start w:val="1"/>
+      <w:numFmt w:val="bullet"/>
+      <w:lvlText w:val=""/>
+      <w:lvlJc w:val="left"/>
+      <w:pPr>
+        <w:ind w:left="720" w:hanging="360"/>
+      </w:pPr>
+      <w:rPr>
+        <w:rFonts w:ascii="Symbol" w:hAnsi="Symbol" w:hint="default"/>
+      </w:rPr>
+    </w:lvl>
+    <w:lvl w:ilvl="1" w:tplc="04090003">
+      <w:start w:val="1"/>
+      <w:numFmt w:val="bullet"/>
+      <w:lvlText w:val="o"/>
+      <w:lvlJc w:val="left"/>
+      <w:pPr>
+        <w:ind w:left="1440" w:hanging="360"/>
+      </w:pPr>
+      <w:rPr>
+        <w:rFonts w:ascii="Courier New" w:hAnsi="Courier New" w:cs="Courier New" w:hint="default"/>
+      </w:rPr>
+    </w:lvl>
+    <w:lvl w:ilvl="2" w:tplc="04090005">
+      <w:start w:val="1"/>
+      <w:numFmt w:val="bullet"/>
+      <w:lvlText w:val=""/>
+      <w:lvlJc w:val="left"/>
+      <w:pPr>
+        <w:ind w:left="2160" w:hanging="360"/>
+      </w:pPr>
+      <w:rPr>
+        <w:rFonts w:ascii="Wingdings" w:hAnsi="Wingdings" w:hint="default"/>
+      </w:rPr>
+    </w:lvl>
+    <w:lvl w:ilvl="3" w:tplc="04090001">
+      <w:start w:val="1"/>
+      <w:numFmt w:val="bullet"/>
+      <w:lvlText w:val=""/>
+      <w:lvlJc w:val="left"/>
+      <w:pPr>
+        <w:ind w:left="2880" w:hanging="360"/>
+      </w:pPr>
+      <w:rPr>
+        <w:rFonts w:ascii="Symbol" w:hAnsi="Symbol" w:hint="default"/>
+      </w:rPr>
+    </w:lvl>
+    <w:lvl w:ilvl="4" w:tplc="04090003">
+      <w:start w:val="1"/>
+      <w:numFmt w:val="bullet"/>
+      <w:lvlText w:val="o"/>
+      <w:lvlJc w:val="left"/>
+      <w:pPr>
+        <w:ind w:left="3600" w:hanging="360"/>
+      </w:pPr>
+      <w:rPr>
+        <w:rFonts w:ascii="Courier New" w:hAnsi="Courier New" w:cs="Courier New" w:hint="default"/>
+      </w:rPr>
+    </w:lvl>
+    <w:lvl w:ilvl="5" w:tplc="04090005" w:tentative="1">
+      <w:start w:val="1"/>
+      <w:numFmt w:val="bullet"/>
+      <w:lvlText w:val=""/>
+      <w:lvlJc w:val="left"/>
+      <w:pPr>
+        <w:ind w:left="4320" w:hanging="360"/>
+      </w:pPr>
+      <w:rPr>
+        <w:rFonts w:ascii="Wingdings" w:hAnsi="Wingdings" w:hint="default"/>
+      </w:rPr>
+    </w:lvl>
+    <w:lvl w:ilvl="6" w:tplc="04090001" w:tentative="1">
+      <w:start w:val="1"/>
+      <w:numFmt w:val="bullet"/>
+      <w:lvlText w:val=""/>
+      <w:lvlJc w:val="left"/>
+      <w:pPr>
+        <w:ind w:left="5040" w:hanging="360"/>
+      </w:pPr>
+      <w:rPr>
+        <w:rFonts w:ascii="Symbol" w:hAnsi="Symbol" w:hint="default"/>
+      </w:rPr>
+    </w:lvl>
+    <w:lvl w:ilvl="7" w:tplc="04090003" w:tentative="1">
+      <w:start w:val="1"/>
+      <w:numFmt w:val="bullet"/>
+      <w:lvlText w:val="o"/>
+      <w:lvlJc w:val="left"/>
+      <w:pPr>
+        <w:ind w:left="5760" w:hanging="360"/>
+      </w:pPr>
+      <w:rPr>
+        <w:rFonts w:ascii="Courier New" w:hAnsi="Courier New" w:cs="Courier New" w:hint="default"/>
+      </w:rPr>
+    </w:lvl>
+    <w:lvl w:ilvl="8" w:tplc="04090005" w:tentative="1">
+      <w:start w:val="1"/>
+      <w:numFmt w:val="bullet"/>
+      <w:lvlText w:val=""/>
+      <w:lvlJc w:val="left"/>
+      <w:pPr>
+        <w:ind w:left="6480" w:hanging="360"/>
+      </w:pPr>
+      <w:rPr>
+        <w:rFonts w:ascii="Wingdings" w:hAnsi="Wingdings" w:hint="default"/>
+      </w:rPr>
+    </w:lvl>
+  </w:abstractNum>
   <w:abstractNum w:abstractNumId="8" w15:restartNumberingAfterBreak="0">
-    <w:nsid w:val="5C6F6148"/>
+    <w:nsid w:val="577861D2"/>
     <w:multiLevelType w:val="multilevel"/>
-    <w:tmpl w:val="CAD271C4"/>
+    <w:tmpl w:val="E618E13A"/>
     <w:lvl w:ilvl="0">
       <w:start w:val="1"/>
       <w:numFmt w:val="bullet"/>
@@ -12398,9 +16347,9 @@
     </w:lvl>
   </w:abstractNum>
   <w:abstractNum w:abstractNumId="9" w15:restartNumberingAfterBreak="0">
-    <w:nsid w:val="73ED254B"/>
+    <w:nsid w:val="5C6F6148"/>
     <w:multiLevelType w:val="multilevel"/>
-    <w:tmpl w:val="D80CC43C"/>
+    <w:tmpl w:val="CAD271C4"/>
     <w:lvl w:ilvl="0">
       <w:start w:val="1"/>
       <w:numFmt w:val="bullet"/>
@@ -12546,8 +16495,157 @@
       </w:rPr>
     </w:lvl>
   </w:abstractNum>
+  <w:abstractNum w:abstractNumId="10" w15:restartNumberingAfterBreak="0">
+    <w:nsid w:val="73ED254B"/>
+    <w:multiLevelType w:val="multilevel"/>
+    <w:tmpl w:val="D80CC43C"/>
+    <w:lvl w:ilvl="0">
+      <w:start w:val="1"/>
+      <w:numFmt w:val="bullet"/>
+      <w:lvlText w:val=""/>
+      <w:lvlJc w:val="left"/>
+      <w:pPr>
+        <w:tabs>
+          <w:tab w:val="num" w:pos="720"/>
+        </w:tabs>
+        <w:ind w:left="720" w:hanging="360"/>
+      </w:pPr>
+      <w:rPr>
+        <w:rFonts w:ascii="Symbol" w:hAnsi="Symbol" w:hint="default"/>
+        <w:sz w:val="20"/>
+      </w:rPr>
+    </w:lvl>
+    <w:lvl w:ilvl="1" w:tentative="1">
+      <w:start w:val="1"/>
+      <w:numFmt w:val="bullet"/>
+      <w:lvlText w:val="o"/>
+      <w:lvlJc w:val="left"/>
+      <w:pPr>
+        <w:tabs>
+          <w:tab w:val="num" w:pos="1440"/>
+        </w:tabs>
+        <w:ind w:left="1440" w:hanging="360"/>
+      </w:pPr>
+      <w:rPr>
+        <w:rFonts w:ascii="Courier New" w:hAnsi="Courier New" w:hint="default"/>
+        <w:sz w:val="20"/>
+      </w:rPr>
+    </w:lvl>
+    <w:lvl w:ilvl="2" w:tentative="1">
+      <w:start w:val="1"/>
+      <w:numFmt w:val="bullet"/>
+      <w:lvlText w:val=""/>
+      <w:lvlJc w:val="left"/>
+      <w:pPr>
+        <w:tabs>
+          <w:tab w:val="num" w:pos="2160"/>
+        </w:tabs>
+        <w:ind w:left="2160" w:hanging="360"/>
+      </w:pPr>
+      <w:rPr>
+        <w:rFonts w:ascii="Wingdings" w:hAnsi="Wingdings" w:hint="default"/>
+        <w:sz w:val="20"/>
+      </w:rPr>
+    </w:lvl>
+    <w:lvl w:ilvl="3" w:tentative="1">
+      <w:start w:val="1"/>
+      <w:numFmt w:val="bullet"/>
+      <w:lvlText w:val=""/>
+      <w:lvlJc w:val="left"/>
+      <w:pPr>
+        <w:tabs>
+          <w:tab w:val="num" w:pos="2880"/>
+        </w:tabs>
+        <w:ind w:left="2880" w:hanging="360"/>
+      </w:pPr>
+      <w:rPr>
+        <w:rFonts w:ascii="Wingdings" w:hAnsi="Wingdings" w:hint="default"/>
+        <w:sz w:val="20"/>
+      </w:rPr>
+    </w:lvl>
+    <w:lvl w:ilvl="4" w:tentative="1">
+      <w:start w:val="1"/>
+      <w:numFmt w:val="bullet"/>
+      <w:lvlText w:val=""/>
+      <w:lvlJc w:val="left"/>
+      <w:pPr>
+        <w:tabs>
+          <w:tab w:val="num" w:pos="3600"/>
+        </w:tabs>
+        <w:ind w:left="3600" w:hanging="360"/>
+      </w:pPr>
+      <w:rPr>
+        <w:rFonts w:ascii="Wingdings" w:hAnsi="Wingdings" w:hint="default"/>
+        <w:sz w:val="20"/>
+      </w:rPr>
+    </w:lvl>
+    <w:lvl w:ilvl="5" w:tentative="1">
+      <w:start w:val="1"/>
+      <w:numFmt w:val="bullet"/>
+      <w:lvlText w:val=""/>
+      <w:lvlJc w:val="left"/>
+      <w:pPr>
+        <w:tabs>
+          <w:tab w:val="num" w:pos="4320"/>
+        </w:tabs>
+        <w:ind w:left="4320" w:hanging="360"/>
+      </w:pPr>
+      <w:rPr>
+        <w:rFonts w:ascii="Wingdings" w:hAnsi="Wingdings" w:hint="default"/>
+        <w:sz w:val="20"/>
+      </w:rPr>
+    </w:lvl>
+    <w:lvl w:ilvl="6" w:tentative="1">
+      <w:start w:val="1"/>
+      <w:numFmt w:val="bullet"/>
+      <w:lvlText w:val=""/>
+      <w:lvlJc w:val="left"/>
+      <w:pPr>
+        <w:tabs>
+          <w:tab w:val="num" w:pos="5040"/>
+        </w:tabs>
+        <w:ind w:left="5040" w:hanging="360"/>
+      </w:pPr>
+      <w:rPr>
+        <w:rFonts w:ascii="Wingdings" w:hAnsi="Wingdings" w:hint="default"/>
+        <w:sz w:val="20"/>
+      </w:rPr>
+    </w:lvl>
+    <w:lvl w:ilvl="7" w:tentative="1">
+      <w:start w:val="1"/>
+      <w:numFmt w:val="bullet"/>
+      <w:lvlText w:val=""/>
+      <w:lvlJc w:val="left"/>
+      <w:pPr>
+        <w:tabs>
+          <w:tab w:val="num" w:pos="5760"/>
+        </w:tabs>
+        <w:ind w:left="5760" w:hanging="360"/>
+      </w:pPr>
+      <w:rPr>
+        <w:rFonts w:ascii="Wingdings" w:hAnsi="Wingdings" w:hint="default"/>
+        <w:sz w:val="20"/>
+      </w:rPr>
+    </w:lvl>
+    <w:lvl w:ilvl="8" w:tentative="1">
+      <w:start w:val="1"/>
+      <w:numFmt w:val="bullet"/>
+      <w:lvlText w:val=""/>
+      <w:lvlJc w:val="left"/>
+      <w:pPr>
+        <w:tabs>
+          <w:tab w:val="num" w:pos="6480"/>
+        </w:tabs>
+        <w:ind w:left="6480" w:hanging="360"/>
+      </w:pPr>
+      <w:rPr>
+        <w:rFonts w:ascii="Wingdings" w:hAnsi="Wingdings" w:hint="default"/>
+        <w:sz w:val="20"/>
+      </w:rPr>
+    </w:lvl>
+  </w:abstractNum>
   <w:num w:numId="1" w16cid:durableId="309871536">
-    <w:abstractNumId w:val="6"/>
+    <w:abstractNumId w:val="7"/>
   </w:num>
   <w:num w:numId="2" w16cid:durableId="831989580">
     <w:abstractNumId w:val="1"/>
@@ -12556,7 +16654,7 @@
     <w:abstractNumId w:val="5"/>
   </w:num>
   <w:num w:numId="4" w16cid:durableId="1743478047">
-    <w:abstractNumId w:val="9"/>
+    <w:abstractNumId w:val="10"/>
   </w:num>
   <w:num w:numId="5" w16cid:durableId="2044137316">
     <w:abstractNumId w:val="4"/>
@@ -12568,13 +16666,16 @@
     <w:abstractNumId w:val="0"/>
   </w:num>
   <w:num w:numId="8" w16cid:durableId="1779062941">
-    <w:abstractNumId w:val="8"/>
+    <w:abstractNumId w:val="9"/>
   </w:num>
   <w:num w:numId="9" w16cid:durableId="301737537">
-    <w:abstractNumId w:val="7"/>
+    <w:abstractNumId w:val="8"/>
   </w:num>
   <w:num w:numId="10" w16cid:durableId="881484120">
     <w:abstractNumId w:val="3"/>
+  </w:num>
+  <w:num w:numId="11" w16cid:durableId="1047027411">
+    <w:abstractNumId w:val="6"/>
   </w:num>
 </w:numbering>
 </file>
@@ -12982,6 +17083,7 @@
   <w:style w:type="character" w:default="1" w:styleId="DefaultParagraphFont">
     <w:name w:val="Default Paragraph Font"/>
     <w:uiPriority w:val="1"/>
+    <w:semiHidden/>
     <w:unhideWhenUsed/>
   </w:style>
   <w:style w:type="table" w:default="1" w:styleId="TableNormal">
